--- a/OKM/lab6/Mykhalevych_Pavlo_PZ-23_OKM_lab6.docx
+++ b/OKM/lab6/Mykhalevych_Pavlo_PZ-23_OKM_lab6.docx
@@ -348,6 +348,9 @@
         <w:spacing w:before="117" w:line="322" w:lineRule="exact"/>
         <w:ind w:left="981" w:right="60"/>
         <w:jc w:val="center"/>
+        <w:rPr>
+          <w:lang w:val="ru-RU"/>
+        </w:rPr>
       </w:pPr>
       <w:r>
         <w:t>До</w:t>
@@ -384,6 +387,13 @@
           <w:spacing w:val="-2"/>
         </w:rPr>
         <w:t xml:space="preserve"> </w:t>
+      </w:r>
+      <w:r>
+        <w:rPr>
+          <w:spacing w:val="-2"/>
+          <w:lang w:val="ru-RU"/>
+        </w:rPr>
+        <w:t>6</w:t>
       </w:r>
     </w:p>
     <w:p>
@@ -569,7 +579,6 @@
         </w:rPr>
         <w:t xml:space="preserve"> </w:t>
       </w:r>
-      <w:proofErr w:type="gramStart"/>
       <w:r>
         <w:rPr>
           <w:rFonts w:ascii="Times New Roman" w:hAnsi="Times New Roman" w:cs="Times New Roman"/>
@@ -591,15 +600,46 @@
       </w:r>
       <w:r>
         <w:rPr>
-          <w:rFonts w:ascii="Times New Roman" w:hAnsi="Times New Roman" w:cs="Times New Roman"/>
+          <w:rFonts w:ascii="Times New Roman" w:eastAsia="Times New Roman" w:hAnsi="Times New Roman" w:cs="Times New Roman"/>
           <w:i/>
           <w:sz w:val="28"/>
           <w:szCs w:val="28"/>
+          <w:lang w:val="uk-UA"/>
+        </w:rPr>
+        <w:t xml:space="preserve">Дослідження роботи </w:t>
+      </w:r>
+      <w:proofErr w:type="spellStart"/>
+      <w:r>
+        <w:rPr>
+          <w:rFonts w:ascii="Times New Roman" w:eastAsia="Times New Roman" w:hAnsi="Times New Roman" w:cs="Times New Roman"/>
+          <w:i/>
+          <w:sz w:val="28"/>
+          <w:szCs w:val="28"/>
+          <w:lang w:val="uk-UA"/>
+        </w:rPr>
+        <w:t>web</w:t>
+      </w:r>
+      <w:proofErr w:type="spellEnd"/>
+      <w:r>
+        <w:rPr>
+          <w:rFonts w:ascii="Times New Roman" w:eastAsia="Times New Roman" w:hAnsi="Times New Roman" w:cs="Times New Roman"/>
+          <w:i/>
+          <w:sz w:val="28"/>
+          <w:szCs w:val="28"/>
+          <w:lang w:val="uk-UA"/>
+        </w:rPr>
+        <w:t>-сервера та протоколу HTTP</w:t>
+      </w:r>
+      <w:r>
+        <w:rPr>
+          <w:rFonts w:ascii="Times New Roman" w:hAnsi="Times New Roman" w:cs="Times New Roman"/>
+          <w:i/>
+          <w:sz w:val="28"/>
+          <w:szCs w:val="28"/>
           <w:lang w:val="ru-RU"/>
         </w:rPr>
         <w:t>”</w:t>
       </w:r>
-      <w:proofErr w:type="gramEnd"/>
     </w:p>
     <w:p>
       <w:pPr>
@@ -1286,6 +1326,35 @@
         </w:rPr>
         <w:t xml:space="preserve"> </w:t>
       </w:r>
+      <w:r>
+        <w:rPr>
+          <w:rFonts w:ascii="Times New Roman" w:eastAsia="Times New Roman" w:hAnsi="Times New Roman" w:cs="Times New Roman"/>
+          <w:sz w:val="28"/>
+          <w:szCs w:val="28"/>
+          <w:lang w:val="uk-UA"/>
+        </w:rPr>
+        <w:t xml:space="preserve">Дослідження роботи </w:t>
+      </w:r>
+      <w:proofErr w:type="spellStart"/>
+      <w:r>
+        <w:rPr>
+          <w:rFonts w:ascii="Times New Roman" w:eastAsia="Times New Roman" w:hAnsi="Times New Roman" w:cs="Times New Roman"/>
+          <w:sz w:val="28"/>
+          <w:szCs w:val="28"/>
+          <w:lang w:val="uk-UA"/>
+        </w:rPr>
+        <w:t>web</w:t>
+      </w:r>
+      <w:proofErr w:type="spellEnd"/>
+      <w:r>
+        <w:rPr>
+          <w:rFonts w:ascii="Times New Roman" w:eastAsia="Times New Roman" w:hAnsi="Times New Roman" w:cs="Times New Roman"/>
+          <w:sz w:val="28"/>
+          <w:szCs w:val="28"/>
+          <w:lang w:val="uk-UA"/>
+        </w:rPr>
+        <w:t>-сервера та протоколу HTTP</w:t>
+      </w:r>
     </w:p>
     <w:p>
       <w:pPr>
@@ -1319,6 +1388,42 @@
         </w:rPr>
         <w:t xml:space="preserve"> </w:t>
       </w:r>
+      <w:r>
+        <w:rPr>
+          <w:rFonts w:ascii="Times New Roman" w:eastAsia="Times New Roman" w:hAnsi="Times New Roman" w:cs="Times New Roman"/>
+          <w:sz w:val="28"/>
+          <w:szCs w:val="28"/>
+          <w:lang w:val="uk-UA"/>
+        </w:rPr>
+        <w:t>Ознайомитися основами п</w:t>
+      </w:r>
+      <w:r>
+        <w:rPr>
+          <w:rFonts w:ascii="Times New Roman" w:eastAsia="Times New Roman" w:hAnsi="Times New Roman" w:cs="Times New Roman"/>
+          <w:sz w:val="28"/>
+          <w:szCs w:val="28"/>
+          <w:lang w:val="uk-UA"/>
+        </w:rPr>
+        <w:t>ротоколу HTTP, дослідити формат</w:t>
+      </w:r>
+      <w:r>
+        <w:rPr>
+          <w:rFonts w:ascii="Times New Roman" w:eastAsia="Times New Roman" w:hAnsi="Times New Roman" w:cs="Times New Roman"/>
+          <w:sz w:val="28"/>
+          <w:szCs w:val="28"/>
+          <w:lang w:val="ru-RU"/>
+        </w:rPr>
+        <w:t xml:space="preserve"> </w:t>
+      </w:r>
+      <w:r>
+        <w:rPr>
+          <w:rFonts w:ascii="Times New Roman" w:eastAsia="Times New Roman" w:hAnsi="Times New Roman" w:cs="Times New Roman"/>
+          <w:sz w:val="28"/>
+          <w:szCs w:val="28"/>
+          <w:lang w:val="uk-UA"/>
+        </w:rPr>
+        <w:t>повідомлень HTTP.</w:t>
+      </w:r>
     </w:p>
     <w:p>
       <w:pPr>
@@ -1392,6 +1497,16 @@
         </w:rPr>
         <w:t xml:space="preserve">10. </w:t>
       </w:r>
+      <w:r>
+        <w:rPr>
+          <w:rFonts w:ascii="Times New Roman" w:eastAsia="Times New Roman" w:hAnsi="Times New Roman" w:cs="Times New Roman"/>
+          <w:color w:val="000000"/>
+          <w:sz w:val="28"/>
+          <w:szCs w:val="28"/>
+          <w:lang w:val="uk-UA"/>
+        </w:rPr>
+        <w:t>Опишіть відомі вам коди статусів за значенням першої цифри.</w:t>
+      </w:r>
     </w:p>
     <w:p>
       <w:pPr>
@@ -1399,22 +1514,154 @@
         <w:spacing w:after="0" w:line="240" w:lineRule="auto"/>
         <w:jc w:val="both"/>
         <w:rPr>
-          <w:rFonts w:ascii="Times New Roman" w:hAnsi="Times New Roman" w:cs="Times New Roman"/>
-          <w:sz w:val="28"/>
-          <w:szCs w:val="28"/>
-          <w:lang w:val="uk-UA"/>
-        </w:rPr>
-      </w:pPr>
-      <w:r>
-        <w:rPr>
           <w:rFonts w:ascii="Times New Roman" w:eastAsia="Times New Roman" w:hAnsi="Times New Roman" w:cs="Times New Roman"/>
           <w:color w:val="000000"/>
           <w:sz w:val="28"/>
           <w:szCs w:val="28"/>
           <w:lang w:val="uk-UA"/>
         </w:rPr>
+      </w:pPr>
+      <w:r>
+        <w:rPr>
+          <w:rFonts w:ascii="Times New Roman" w:eastAsia="Times New Roman" w:hAnsi="Times New Roman" w:cs="Times New Roman"/>
+          <w:color w:val="000000"/>
+          <w:sz w:val="28"/>
+          <w:szCs w:val="28"/>
+          <w:lang w:val="uk-UA"/>
+        </w:rPr>
+        <w:tab/>
+        <w:t>2 – запит виконано</w:t>
+      </w:r>
+    </w:p>
+    <w:p>
+      <w:pPr>
+        <w:shd w:val="clear" w:color="auto" w:fill="FFFFFF"/>
+        <w:spacing w:after="0" w:line="240" w:lineRule="auto"/>
+        <w:jc w:val="both"/>
+        <w:rPr>
+          <w:rFonts w:ascii="Times New Roman" w:eastAsia="Times New Roman" w:hAnsi="Times New Roman" w:cs="Times New Roman"/>
+          <w:color w:val="000000"/>
+          <w:sz w:val="28"/>
+          <w:szCs w:val="28"/>
+          <w:lang w:val="uk-UA"/>
+        </w:rPr>
+      </w:pPr>
+      <w:r>
+        <w:rPr>
+          <w:rFonts w:ascii="Times New Roman" w:eastAsia="Times New Roman" w:hAnsi="Times New Roman" w:cs="Times New Roman"/>
+          <w:color w:val="000000"/>
+          <w:sz w:val="28"/>
+          <w:szCs w:val="28"/>
+          <w:lang w:val="uk-UA"/>
+        </w:rPr>
+        <w:tab/>
+        <w:t>3 - попередження</w:t>
+      </w:r>
+    </w:p>
+    <w:p>
+      <w:pPr>
+        <w:shd w:val="clear" w:color="auto" w:fill="FFFFFF"/>
+        <w:spacing w:after="0" w:line="240" w:lineRule="auto"/>
+        <w:ind w:firstLine="720"/>
+        <w:jc w:val="both"/>
+        <w:rPr>
+          <w:rFonts w:ascii="Times New Roman" w:eastAsia="Times New Roman" w:hAnsi="Times New Roman" w:cs="Times New Roman"/>
+          <w:color w:val="000000"/>
+          <w:sz w:val="28"/>
+          <w:szCs w:val="28"/>
+          <w:lang w:val="uk-UA"/>
+        </w:rPr>
+      </w:pPr>
+      <w:r>
+        <w:rPr>
+          <w:rFonts w:ascii="Times New Roman" w:eastAsia="Times New Roman" w:hAnsi="Times New Roman" w:cs="Times New Roman"/>
+          <w:color w:val="000000"/>
+          <w:sz w:val="28"/>
+          <w:szCs w:val="28"/>
+          <w:lang w:val="uk-UA"/>
+        </w:rPr>
+        <w:t>4 – помилка на боці клієнта</w:t>
+      </w:r>
+    </w:p>
+    <w:p>
+      <w:pPr>
+        <w:shd w:val="clear" w:color="auto" w:fill="FFFFFF"/>
+        <w:spacing w:after="0" w:line="240" w:lineRule="auto"/>
+        <w:ind w:firstLine="720"/>
+        <w:jc w:val="both"/>
+        <w:rPr>
+          <w:rFonts w:ascii="Times New Roman" w:eastAsia="Times New Roman" w:hAnsi="Times New Roman" w:cs="Times New Roman"/>
+          <w:color w:val="000000"/>
+          <w:sz w:val="28"/>
+          <w:szCs w:val="28"/>
+          <w:lang w:val="uk-UA"/>
+        </w:rPr>
+      </w:pPr>
+      <w:r>
+        <w:rPr>
+          <w:rFonts w:ascii="Times New Roman" w:eastAsia="Times New Roman" w:hAnsi="Times New Roman" w:cs="Times New Roman"/>
+          <w:color w:val="000000"/>
+          <w:sz w:val="28"/>
+          <w:szCs w:val="28"/>
+          <w:lang w:val="uk-UA"/>
+        </w:rPr>
+        <w:t>5 – сталася помилка на боці серверу</w:t>
+      </w:r>
+    </w:p>
+    <w:p>
+      <w:pPr>
+        <w:shd w:val="clear" w:color="auto" w:fill="FFFFFF"/>
+        <w:spacing w:after="0" w:line="240" w:lineRule="auto"/>
+        <w:jc w:val="both"/>
+        <w:rPr>
+          <w:rFonts w:ascii="Times New Roman" w:hAnsi="Times New Roman" w:cs="Times New Roman"/>
+          <w:sz w:val="28"/>
+          <w:szCs w:val="28"/>
+          <w:lang w:val="uk-UA"/>
+        </w:rPr>
+      </w:pPr>
+      <w:r>
+        <w:rPr>
+          <w:rFonts w:ascii="Times New Roman" w:eastAsia="Times New Roman" w:hAnsi="Times New Roman" w:cs="Times New Roman"/>
+          <w:color w:val="000000"/>
+          <w:sz w:val="28"/>
+          <w:szCs w:val="28"/>
+          <w:lang w:val="uk-UA"/>
+        </w:rPr>
         <w:t xml:space="preserve">19. </w:t>
       </w:r>
+      <w:r>
+        <w:rPr>
+          <w:rFonts w:ascii="Times New Roman" w:eastAsia="Times New Roman" w:hAnsi="Times New Roman" w:cs="Times New Roman"/>
+          <w:color w:val="000000"/>
+          <w:sz w:val="28"/>
+          <w:szCs w:val="28"/>
+          <w:lang w:val="uk-UA"/>
+        </w:rPr>
+        <w:t xml:space="preserve">Опишіть директиви </w:t>
+      </w:r>
+      <w:proofErr w:type="spellStart"/>
+      <w:r>
+        <w:rPr>
+          <w:rFonts w:ascii="Times New Roman" w:eastAsia="Times New Roman" w:hAnsi="Times New Roman" w:cs="Times New Roman"/>
+          <w:color w:val="000000"/>
+          <w:sz w:val="28"/>
+          <w:szCs w:val="28"/>
+          <w:lang w:val="uk-UA"/>
+        </w:rPr>
+        <w:t>Cache-Control</w:t>
+      </w:r>
+      <w:proofErr w:type="spellEnd"/>
+      <w:r>
+        <w:rPr>
+          <w:rFonts w:ascii="Times New Roman" w:eastAsia="Times New Roman" w:hAnsi="Times New Roman" w:cs="Times New Roman"/>
+          <w:color w:val="000000"/>
+          <w:sz w:val="28"/>
+          <w:szCs w:val="28"/>
+          <w:lang w:val="uk-UA"/>
+        </w:rPr>
+        <w:t>.</w:t>
+      </w:r>
     </w:p>
     <w:p>
       <w:pPr>
@@ -1422,169 +1669,2856 @@
         <w:spacing w:after="0" w:line="240" w:lineRule="auto"/>
         <w:jc w:val="both"/>
         <w:rPr>
-          <w:rFonts w:ascii="Times New Roman" w:hAnsi="Times New Roman" w:cs="Times New Roman"/>
-          <w:sz w:val="28"/>
-          <w:szCs w:val="28"/>
-          <w:lang w:val="uk-UA"/>
-        </w:rPr>
-      </w:pPr>
-      <w:r>
-        <w:rPr>
           <w:rFonts w:ascii="Times New Roman" w:eastAsia="Times New Roman" w:hAnsi="Times New Roman" w:cs="Times New Roman"/>
           <w:color w:val="000000"/>
           <w:sz w:val="28"/>
           <w:szCs w:val="28"/>
           <w:lang w:val="uk-UA"/>
         </w:rPr>
-        <w:t xml:space="preserve">8. </w:t>
-      </w:r>
-    </w:p>
-    <w:p>
-      <w:pPr>
-        <w:shd w:val="clear" w:color="auto" w:fill="FFFFFF"/>
-        <w:spacing w:after="0" w:line="240" w:lineRule="auto"/>
-        <w:jc w:val="both"/>
-        <w:rPr>
-          <w:rFonts w:ascii="Times New Roman" w:eastAsia="Times New Roman" w:hAnsi="Times New Roman" w:cs="Times New Roman"/>
-          <w:bCs/>
-          <w:sz w:val="28"/>
-          <w:szCs w:val="28"/>
-          <w:lang w:val="uk-UA"/>
-        </w:rPr>
-      </w:pPr>
-    </w:p>
-    <w:p>
-      <w:pPr>
-        <w:jc w:val="center"/>
-        <w:rPr>
-          <w:rFonts w:ascii="Times New Roman" w:eastAsia="Times New Roman" w:hAnsi="Times New Roman" w:cs="Times New Roman"/>
-          <w:b/>
-          <w:bCs/>
-          <w:sz w:val="28"/>
-          <w:szCs w:val="28"/>
-          <w:lang w:val="uk-UA"/>
-        </w:rPr>
-      </w:pPr>
-      <w:r>
-        <w:rPr>
-          <w:rFonts w:ascii="Times New Roman" w:eastAsia="Times New Roman" w:hAnsi="Times New Roman" w:cs="Times New Roman"/>
-          <w:b/>
-          <w:bCs/>
-          <w:sz w:val="28"/>
-          <w:szCs w:val="28"/>
-          <w:lang w:val="uk-UA"/>
-        </w:rPr>
-        <w:t>ХІД РОБОТИ</w:t>
-      </w:r>
-    </w:p>
-    <w:p>
-      <w:pPr>
-        <w:pStyle w:val="ListParagraph"/>
-        <w:spacing w:after="0" w:line="240" w:lineRule="auto"/>
-        <w:ind w:left="360"/>
-        <w:jc w:val="center"/>
-        <w:rPr>
-          <w:rFonts w:ascii="Times New Roman" w:eastAsia="Times New Roman" w:hAnsi="Times New Roman" w:cs="Times New Roman"/>
-          <w:b/>
-          <w:bCs/>
-          <w:sz w:val="28"/>
-          <w:szCs w:val="28"/>
-          <w:lang w:val="uk-UA"/>
-        </w:rPr>
-      </w:pPr>
-    </w:p>
-    <w:p>
-      <w:pPr>
-        <w:pStyle w:val="ListParagraph"/>
-        <w:spacing w:after="0" w:line="240" w:lineRule="auto"/>
-        <w:ind w:left="360"/>
-        <w:jc w:val="center"/>
-        <w:rPr>
-          <w:rFonts w:ascii="Times New Roman" w:eastAsia="Times New Roman" w:hAnsi="Times New Roman" w:cs="Times New Roman"/>
-          <w:bCs/>
-          <w:sz w:val="28"/>
-          <w:szCs w:val="28"/>
-          <w:lang w:val="uk-UA"/>
-        </w:rPr>
-      </w:pPr>
-      <w:r>
-        <w:rPr>
-          <w:rFonts w:ascii="Times New Roman" w:eastAsia="Times New Roman" w:hAnsi="Times New Roman" w:cs="Times New Roman"/>
-          <w:b/>
-          <w:bCs/>
-          <w:sz w:val="28"/>
-          <w:szCs w:val="28"/>
-          <w:lang w:val="uk-UA"/>
-        </w:rPr>
-        <w:t>ХІД ВИКОНАННЯ</w:t>
-      </w:r>
-    </w:p>
-    <w:p>
-      <w:pPr>
-        <w:spacing w:after="0" w:line="240" w:lineRule="auto"/>
-        <w:jc w:val="center"/>
-        <w:rPr>
-          <w:rFonts w:ascii="Times New Roman" w:eastAsia="Times New Roman" w:hAnsi="Times New Roman" w:cs="Times New Roman"/>
-          <w:bCs/>
-          <w:sz w:val="28"/>
-          <w:szCs w:val="28"/>
-          <w:lang w:val="uk-UA"/>
-        </w:rPr>
-      </w:pPr>
-    </w:p>
-    <w:p>
-      <w:pPr>
-        <w:shd w:val="clear" w:color="auto" w:fill="FFFFFF"/>
-        <w:spacing w:after="0" w:line="240" w:lineRule="auto"/>
-        <w:jc w:val="center"/>
-        <w:rPr>
-          <w:rFonts w:ascii="Times New Roman" w:eastAsia="Times New Roman" w:hAnsi="Times New Roman" w:cs="Times New Roman"/>
-          <w:sz w:val="28"/>
-          <w:szCs w:val="28"/>
-          <w:lang w:val="uk-UA"/>
-        </w:rPr>
-      </w:pPr>
-      <w:r>
-        <w:rPr>
-          <w:rFonts w:ascii="Times New Roman" w:eastAsia="Times New Roman" w:hAnsi="Times New Roman" w:cs="Times New Roman"/>
-          <w:b/>
-          <w:bCs/>
-          <w:sz w:val="28"/>
-          <w:szCs w:val="28"/>
-          <w:lang w:val="uk-UA"/>
-        </w:rPr>
-        <w:t>ВИСНОВКИ</w:t>
-      </w:r>
-    </w:p>
-    <w:p>
-      <w:pPr>
-        <w:spacing w:after="0" w:line="240" w:lineRule="auto"/>
-        <w:jc w:val="both"/>
-        <w:rPr>
-          <w:rFonts w:ascii="Times New Roman" w:eastAsia="Times New Roman" w:hAnsi="Times New Roman" w:cs="Times New Roman"/>
-          <w:sz w:val="28"/>
-          <w:szCs w:val="28"/>
-          <w:lang w:val="uk-UA"/>
-        </w:rPr>
-      </w:pPr>
-      <w:r>
-        <w:rPr>
-          <w:rFonts w:ascii="Times New Roman" w:eastAsia="Times New Roman" w:hAnsi="Times New Roman" w:cs="Times New Roman"/>
-          <w:sz w:val="28"/>
-          <w:szCs w:val="28"/>
-          <w:lang w:val="uk-UA"/>
-        </w:rPr>
-        <w:t>На даній лабораторній роботі я ознайомився з</w:t>
+      </w:pPr>
+      <w:r>
+        <w:rPr>
+          <w:rFonts w:ascii="Times New Roman" w:eastAsia="Times New Roman" w:hAnsi="Times New Roman" w:cs="Times New Roman"/>
+          <w:color w:val="000000"/>
+          <w:sz w:val="28"/>
+          <w:szCs w:val="28"/>
+          <w:lang w:val="uk-UA"/>
+        </w:rPr>
+        <w:tab/>
+      </w:r>
+      <w:r>
+        <w:rPr>
+          <w:rFonts w:ascii="Times New Roman" w:eastAsia="Times New Roman" w:hAnsi="Times New Roman" w:cs="Times New Roman"/>
+          <w:color w:val="000000"/>
+          <w:sz w:val="28"/>
+          <w:szCs w:val="28"/>
+        </w:rPr>
+        <w:t>Max</w:t>
+      </w:r>
+      <w:r>
+        <w:rPr>
+          <w:rFonts w:ascii="Times New Roman" w:eastAsia="Times New Roman" w:hAnsi="Times New Roman" w:cs="Times New Roman"/>
+          <w:color w:val="000000"/>
+          <w:sz w:val="28"/>
+          <w:szCs w:val="28"/>
+          <w:lang w:val="uk-UA"/>
+        </w:rPr>
+        <w:t>-</w:t>
+      </w:r>
+      <w:r>
+        <w:rPr>
+          <w:rFonts w:ascii="Times New Roman" w:eastAsia="Times New Roman" w:hAnsi="Times New Roman" w:cs="Times New Roman"/>
+          <w:color w:val="000000"/>
+          <w:sz w:val="28"/>
+          <w:szCs w:val="28"/>
+        </w:rPr>
+        <w:t>age</w:t>
+      </w:r>
+      <w:r>
+        <w:rPr>
+          <w:rFonts w:ascii="Times New Roman" w:eastAsia="Times New Roman" w:hAnsi="Times New Roman" w:cs="Times New Roman"/>
+          <w:color w:val="000000"/>
+          <w:sz w:val="28"/>
+          <w:szCs w:val="28"/>
+          <w:lang w:val="uk-UA"/>
+        </w:rPr>
+        <w:t xml:space="preserve"> – </w:t>
+      </w:r>
+      <w:r>
+        <w:rPr>
+          <w:rFonts w:ascii="Times New Roman" w:eastAsia="Times New Roman" w:hAnsi="Times New Roman" w:cs="Times New Roman"/>
+          <w:color w:val="000000"/>
+          <w:sz w:val="28"/>
+          <w:szCs w:val="28"/>
+          <w:lang w:val="uk-UA"/>
+        </w:rPr>
+        <w:t>встановлює термін придатності</w:t>
+      </w:r>
+      <w:r>
+        <w:rPr>
+          <w:rFonts w:ascii="Times New Roman" w:eastAsia="Times New Roman" w:hAnsi="Times New Roman" w:cs="Times New Roman"/>
+          <w:color w:val="000000"/>
+          <w:sz w:val="28"/>
+          <w:szCs w:val="28"/>
+          <w:lang w:val="uk-UA"/>
+        </w:rPr>
+        <w:t>.</w:t>
       </w:r>
       <w:bookmarkStart w:id="3" w:name="_GoBack"/>
       <w:bookmarkEnd w:id="3"/>
     </w:p>
     <w:p>
       <w:pPr>
-        <w:rPr>
-          <w:lang w:val="uk-UA"/>
-        </w:rPr>
-      </w:pPr>
+        <w:shd w:val="clear" w:color="auto" w:fill="FFFFFF"/>
+        <w:spacing w:after="0" w:line="240" w:lineRule="auto"/>
+        <w:jc w:val="both"/>
+        <w:rPr>
+          <w:rFonts w:ascii="Times New Roman" w:eastAsia="Times New Roman" w:hAnsi="Times New Roman" w:cs="Times New Roman"/>
+          <w:color w:val="000000"/>
+          <w:sz w:val="28"/>
+          <w:szCs w:val="28"/>
+          <w:lang w:val="uk-UA"/>
+        </w:rPr>
+      </w:pPr>
+      <w:r>
+        <w:rPr>
+          <w:rFonts w:ascii="Times New Roman" w:eastAsia="Times New Roman" w:hAnsi="Times New Roman" w:cs="Times New Roman"/>
+          <w:color w:val="000000"/>
+          <w:sz w:val="28"/>
+          <w:szCs w:val="28"/>
+          <w:lang w:val="uk-UA"/>
+        </w:rPr>
+        <w:tab/>
+      </w:r>
+      <w:r>
+        <w:rPr>
+          <w:rFonts w:ascii="Times New Roman" w:eastAsia="Times New Roman" w:hAnsi="Times New Roman" w:cs="Times New Roman"/>
+          <w:color w:val="000000"/>
+          <w:sz w:val="28"/>
+          <w:szCs w:val="28"/>
+        </w:rPr>
+        <w:t>No</w:t>
+      </w:r>
+      <w:r>
+        <w:rPr>
+          <w:rFonts w:ascii="Times New Roman" w:eastAsia="Times New Roman" w:hAnsi="Times New Roman" w:cs="Times New Roman"/>
+          <w:color w:val="000000"/>
+          <w:sz w:val="28"/>
+          <w:szCs w:val="28"/>
+          <w:lang w:val="uk-UA"/>
+        </w:rPr>
+        <w:t>-</w:t>
+      </w:r>
+      <w:r>
+        <w:rPr>
+          <w:rFonts w:ascii="Times New Roman" w:eastAsia="Times New Roman" w:hAnsi="Times New Roman" w:cs="Times New Roman"/>
+          <w:color w:val="000000"/>
+          <w:sz w:val="28"/>
+          <w:szCs w:val="28"/>
+        </w:rPr>
+        <w:t>cache</w:t>
+      </w:r>
+      <w:r>
+        <w:rPr>
+          <w:rFonts w:ascii="Times New Roman" w:eastAsia="Times New Roman" w:hAnsi="Times New Roman" w:cs="Times New Roman"/>
+          <w:color w:val="000000"/>
+          <w:sz w:val="28"/>
+          <w:szCs w:val="28"/>
+          <w:lang w:val="uk-UA"/>
+        </w:rPr>
+        <w:t xml:space="preserve">, </w:t>
+      </w:r>
+      <w:r>
+        <w:rPr>
+          <w:rFonts w:ascii="Times New Roman" w:eastAsia="Times New Roman" w:hAnsi="Times New Roman" w:cs="Times New Roman"/>
+          <w:color w:val="000000"/>
+          <w:sz w:val="28"/>
+          <w:szCs w:val="28"/>
+        </w:rPr>
+        <w:t>no</w:t>
+      </w:r>
+      <w:r>
+        <w:rPr>
+          <w:rFonts w:ascii="Times New Roman" w:eastAsia="Times New Roman" w:hAnsi="Times New Roman" w:cs="Times New Roman"/>
+          <w:color w:val="000000"/>
+          <w:sz w:val="28"/>
+          <w:szCs w:val="28"/>
+          <w:lang w:val="uk-UA"/>
+        </w:rPr>
+        <w:t>-</w:t>
+      </w:r>
+      <w:r>
+        <w:rPr>
+          <w:rFonts w:ascii="Times New Roman" w:eastAsia="Times New Roman" w:hAnsi="Times New Roman" w:cs="Times New Roman"/>
+          <w:color w:val="000000"/>
+          <w:sz w:val="28"/>
+          <w:szCs w:val="28"/>
+        </w:rPr>
+        <w:t>store</w:t>
+      </w:r>
+      <w:r>
+        <w:rPr>
+          <w:rFonts w:ascii="Times New Roman" w:eastAsia="Times New Roman" w:hAnsi="Times New Roman" w:cs="Times New Roman"/>
+          <w:color w:val="000000"/>
+          <w:sz w:val="28"/>
+          <w:szCs w:val="28"/>
+          <w:lang w:val="uk-UA"/>
+        </w:rPr>
+        <w:t xml:space="preserve"> – </w:t>
+      </w:r>
+      <w:r>
+        <w:rPr>
+          <w:rFonts w:ascii="Times New Roman" w:eastAsia="Times New Roman" w:hAnsi="Times New Roman" w:cs="Times New Roman"/>
+          <w:color w:val="000000"/>
+          <w:sz w:val="28"/>
+          <w:szCs w:val="28"/>
+          <w:lang w:val="uk-UA"/>
+        </w:rPr>
+        <w:t xml:space="preserve">забороняє </w:t>
+      </w:r>
+      <w:proofErr w:type="spellStart"/>
+      <w:r>
+        <w:rPr>
+          <w:rFonts w:ascii="Times New Roman" w:eastAsia="Times New Roman" w:hAnsi="Times New Roman" w:cs="Times New Roman"/>
+          <w:color w:val="000000"/>
+          <w:sz w:val="28"/>
+          <w:szCs w:val="28"/>
+          <w:lang w:val="uk-UA"/>
+        </w:rPr>
+        <w:t>кешування</w:t>
+      </w:r>
+      <w:proofErr w:type="spellEnd"/>
+      <w:r>
+        <w:rPr>
+          <w:rFonts w:ascii="Times New Roman" w:eastAsia="Times New Roman" w:hAnsi="Times New Roman" w:cs="Times New Roman"/>
+          <w:color w:val="000000"/>
+          <w:sz w:val="28"/>
+          <w:szCs w:val="28"/>
+          <w:lang w:val="uk-UA"/>
+        </w:rPr>
+        <w:t>.</w:t>
+      </w:r>
+    </w:p>
+    <w:p>
+      <w:pPr>
+        <w:shd w:val="clear" w:color="auto" w:fill="FFFFFF"/>
+        <w:spacing w:after="0" w:line="240" w:lineRule="auto"/>
+        <w:ind w:left="720"/>
+        <w:jc w:val="both"/>
+        <w:rPr>
+          <w:rFonts w:ascii="Times New Roman" w:eastAsia="Times New Roman" w:hAnsi="Times New Roman" w:cs="Times New Roman"/>
+          <w:color w:val="000000"/>
+          <w:sz w:val="28"/>
+          <w:szCs w:val="28"/>
+          <w:lang w:val="uk-UA"/>
+        </w:rPr>
+      </w:pPr>
+      <w:r>
+        <w:rPr>
+          <w:rFonts w:ascii="Times New Roman" w:eastAsia="Times New Roman" w:hAnsi="Times New Roman" w:cs="Times New Roman"/>
+          <w:color w:val="000000"/>
+          <w:sz w:val="28"/>
+          <w:szCs w:val="28"/>
+        </w:rPr>
+        <w:t>Private</w:t>
+      </w:r>
+      <w:r>
+        <w:rPr>
+          <w:rFonts w:ascii="Times New Roman" w:eastAsia="Times New Roman" w:hAnsi="Times New Roman" w:cs="Times New Roman"/>
+          <w:color w:val="000000"/>
+          <w:sz w:val="28"/>
+          <w:szCs w:val="28"/>
+          <w:lang w:val="ru-RU"/>
+        </w:rPr>
+        <w:t xml:space="preserve">, </w:t>
+      </w:r>
+      <w:r>
+        <w:rPr>
+          <w:rFonts w:ascii="Times New Roman" w:eastAsia="Times New Roman" w:hAnsi="Times New Roman" w:cs="Times New Roman"/>
+          <w:color w:val="000000"/>
+          <w:sz w:val="28"/>
+          <w:szCs w:val="28"/>
+        </w:rPr>
+        <w:t>public</w:t>
+      </w:r>
+      <w:r>
+        <w:rPr>
+          <w:rFonts w:ascii="Times New Roman" w:eastAsia="Times New Roman" w:hAnsi="Times New Roman" w:cs="Times New Roman"/>
+          <w:color w:val="000000"/>
+          <w:sz w:val="28"/>
+          <w:szCs w:val="28"/>
+          <w:lang w:val="ru-RU"/>
+        </w:rPr>
+        <w:t xml:space="preserve"> </w:t>
+      </w:r>
+      <w:r>
+        <w:rPr>
+          <w:rFonts w:ascii="Times New Roman" w:eastAsia="Times New Roman" w:hAnsi="Times New Roman" w:cs="Times New Roman"/>
+          <w:color w:val="000000"/>
+          <w:sz w:val="28"/>
+          <w:szCs w:val="28"/>
+          <w:lang w:val="ru-RU"/>
+        </w:rPr>
+        <w:t>–</w:t>
+      </w:r>
+      <w:r>
+        <w:rPr>
+          <w:rFonts w:ascii="Times New Roman" w:eastAsia="Times New Roman" w:hAnsi="Times New Roman" w:cs="Times New Roman"/>
+          <w:color w:val="000000"/>
+          <w:sz w:val="28"/>
+          <w:szCs w:val="28"/>
+          <w:lang w:val="ru-RU"/>
+        </w:rPr>
+        <w:t xml:space="preserve"> </w:t>
+      </w:r>
+      <w:r>
+        <w:rPr>
+          <w:rFonts w:ascii="Times New Roman" w:eastAsia="Times New Roman" w:hAnsi="Times New Roman" w:cs="Times New Roman"/>
+          <w:color w:val="000000"/>
+          <w:sz w:val="28"/>
+          <w:szCs w:val="28"/>
+          <w:lang w:val="uk-UA"/>
+        </w:rPr>
+        <w:t xml:space="preserve">використовується для дозволу </w:t>
+      </w:r>
+      <w:proofErr w:type="spellStart"/>
+      <w:r>
+        <w:rPr>
+          <w:rFonts w:ascii="Times New Roman" w:eastAsia="Times New Roman" w:hAnsi="Times New Roman" w:cs="Times New Roman"/>
+          <w:color w:val="000000"/>
+          <w:sz w:val="28"/>
+          <w:szCs w:val="28"/>
+          <w:lang w:val="uk-UA"/>
+        </w:rPr>
+        <w:t>кешування</w:t>
+      </w:r>
+      <w:proofErr w:type="spellEnd"/>
+      <w:r>
+        <w:rPr>
+          <w:rFonts w:ascii="Times New Roman" w:eastAsia="Times New Roman" w:hAnsi="Times New Roman" w:cs="Times New Roman"/>
+          <w:color w:val="000000"/>
+          <w:sz w:val="28"/>
+          <w:szCs w:val="28"/>
+          <w:lang w:val="uk-UA"/>
+        </w:rPr>
+        <w:t xml:space="preserve"> певних типів запитів</w:t>
+      </w:r>
+      <w:r>
+        <w:rPr>
+          <w:rFonts w:ascii="Times New Roman" w:eastAsia="Times New Roman" w:hAnsi="Times New Roman" w:cs="Times New Roman"/>
+          <w:color w:val="000000"/>
+          <w:sz w:val="28"/>
+          <w:szCs w:val="28"/>
+          <w:lang w:val="uk-UA"/>
+        </w:rPr>
+        <w:t>.</w:t>
+      </w:r>
+    </w:p>
+    <w:p>
+      <w:pPr>
+        <w:shd w:val="clear" w:color="auto" w:fill="FFFFFF"/>
+        <w:spacing w:after="0" w:line="240" w:lineRule="auto"/>
+        <w:ind w:left="720"/>
+        <w:jc w:val="both"/>
+        <w:rPr>
+          <w:rFonts w:ascii="Times New Roman" w:eastAsia="Times New Roman" w:hAnsi="Times New Roman" w:cs="Times New Roman"/>
+          <w:color w:val="000000"/>
+          <w:sz w:val="28"/>
+          <w:szCs w:val="28"/>
+          <w:lang w:val="uk-UA"/>
+        </w:rPr>
+      </w:pPr>
+      <w:r>
+        <w:rPr>
+          <w:rFonts w:ascii="Times New Roman" w:eastAsia="Times New Roman" w:hAnsi="Times New Roman" w:cs="Times New Roman"/>
+          <w:color w:val="000000"/>
+          <w:sz w:val="28"/>
+          <w:szCs w:val="28"/>
+        </w:rPr>
+        <w:t>No</w:t>
+      </w:r>
+      <w:r>
+        <w:rPr>
+          <w:rFonts w:ascii="Times New Roman" w:eastAsia="Times New Roman" w:hAnsi="Times New Roman" w:cs="Times New Roman"/>
+          <w:color w:val="000000"/>
+          <w:sz w:val="28"/>
+          <w:szCs w:val="28"/>
+          <w:lang w:val="ru-RU"/>
+        </w:rPr>
+        <w:t>-</w:t>
+      </w:r>
+      <w:r>
+        <w:rPr>
+          <w:rFonts w:ascii="Times New Roman" w:eastAsia="Times New Roman" w:hAnsi="Times New Roman" w:cs="Times New Roman"/>
+          <w:color w:val="000000"/>
+          <w:sz w:val="28"/>
+          <w:szCs w:val="28"/>
+        </w:rPr>
+        <w:t>transform</w:t>
+      </w:r>
+      <w:r>
+        <w:rPr>
+          <w:rFonts w:ascii="Times New Roman" w:eastAsia="Times New Roman" w:hAnsi="Times New Roman" w:cs="Times New Roman"/>
+          <w:color w:val="000000"/>
+          <w:sz w:val="28"/>
+          <w:szCs w:val="28"/>
+          <w:lang w:val="ru-RU"/>
+        </w:rPr>
+        <w:t xml:space="preserve"> – </w:t>
+      </w:r>
+      <w:r>
+        <w:rPr>
+          <w:rFonts w:ascii="Times New Roman" w:eastAsia="Times New Roman" w:hAnsi="Times New Roman" w:cs="Times New Roman"/>
+          <w:color w:val="000000"/>
+          <w:sz w:val="28"/>
+          <w:szCs w:val="28"/>
+          <w:lang w:val="uk-UA"/>
+        </w:rPr>
+        <w:t>забороняє перетворення заголовку або тіла запиту.</w:t>
+      </w:r>
+    </w:p>
+    <w:p>
+      <w:pPr>
+        <w:shd w:val="clear" w:color="auto" w:fill="FFFFFF"/>
+        <w:spacing w:after="0" w:line="240" w:lineRule="auto"/>
+        <w:jc w:val="both"/>
+        <w:rPr>
+          <w:rFonts w:ascii="Times New Roman" w:eastAsia="Times New Roman" w:hAnsi="Times New Roman" w:cs="Times New Roman"/>
+          <w:color w:val="000000"/>
+          <w:sz w:val="28"/>
+          <w:szCs w:val="28"/>
+          <w:lang w:val="uk-UA"/>
+        </w:rPr>
+      </w:pPr>
+      <w:r>
+        <w:rPr>
+          <w:rFonts w:ascii="Times New Roman" w:eastAsia="Times New Roman" w:hAnsi="Times New Roman" w:cs="Times New Roman"/>
+          <w:color w:val="000000"/>
+          <w:sz w:val="28"/>
+          <w:szCs w:val="28"/>
+          <w:lang w:val="uk-UA"/>
+        </w:rPr>
+        <w:t xml:space="preserve">8. </w:t>
+      </w:r>
+      <w:r>
+        <w:rPr>
+          <w:rFonts w:ascii="Times New Roman" w:eastAsia="Times New Roman" w:hAnsi="Times New Roman" w:cs="Times New Roman"/>
+          <w:color w:val="000000"/>
+          <w:sz w:val="28"/>
+          <w:szCs w:val="28"/>
+          <w:lang w:val="uk-UA"/>
+        </w:rPr>
+        <w:t xml:space="preserve">Опишіть </w:t>
+      </w:r>
+      <w:proofErr w:type="spellStart"/>
+      <w:r>
+        <w:rPr>
+          <w:rFonts w:ascii="Times New Roman" w:eastAsia="Times New Roman" w:hAnsi="Times New Roman" w:cs="Times New Roman"/>
+          <w:color w:val="000000"/>
+          <w:sz w:val="28"/>
+          <w:szCs w:val="28"/>
+          <w:lang w:val="uk-UA"/>
+        </w:rPr>
+        <w:t>cтруктуру</w:t>
+      </w:r>
+      <w:proofErr w:type="spellEnd"/>
+      <w:r>
+        <w:rPr>
+          <w:rFonts w:ascii="Times New Roman" w:eastAsia="Times New Roman" w:hAnsi="Times New Roman" w:cs="Times New Roman"/>
+          <w:color w:val="000000"/>
+          <w:sz w:val="28"/>
+          <w:szCs w:val="28"/>
+          <w:lang w:val="uk-UA"/>
+        </w:rPr>
+        <w:t xml:space="preserve"> HTTP-відповіді</w:t>
+      </w:r>
+      <w:r>
+        <w:rPr>
+          <w:rFonts w:ascii="Times New Roman" w:eastAsia="Times New Roman" w:hAnsi="Times New Roman" w:cs="Times New Roman"/>
+          <w:color w:val="000000"/>
+          <w:sz w:val="28"/>
+          <w:szCs w:val="28"/>
+          <w:lang w:val="uk-UA"/>
+        </w:rPr>
+        <w:t>.</w:t>
+      </w:r>
+    </w:p>
+    <w:p>
+      <w:pPr>
+        <w:shd w:val="clear" w:color="auto" w:fill="FFFFFF"/>
+        <w:spacing w:after="0" w:line="240" w:lineRule="auto"/>
+        <w:jc w:val="both"/>
+        <w:rPr>
+          <w:rFonts w:ascii="Times New Roman" w:hAnsi="Times New Roman" w:cs="Times New Roman"/>
+          <w:sz w:val="28"/>
+          <w:szCs w:val="28"/>
+          <w:lang w:val="uk-UA"/>
+        </w:rPr>
+      </w:pPr>
+      <w:r>
+        <w:rPr>
+          <w:rFonts w:ascii="Times New Roman" w:hAnsi="Times New Roman" w:cs="Times New Roman"/>
+          <w:sz w:val="28"/>
+          <w:szCs w:val="28"/>
+          <w:lang w:val="uk-UA"/>
+        </w:rPr>
+        <w:tab/>
+      </w:r>
+      <w:r>
+        <w:rPr>
+          <w:rFonts w:ascii="Times New Roman" w:hAnsi="Times New Roman" w:cs="Times New Roman"/>
+          <w:sz w:val="28"/>
+          <w:szCs w:val="28"/>
+          <w:lang w:val="uk-UA"/>
+        </w:rPr>
+        <w:t>Головний рядок відповіді сервера має формат:</w:t>
+      </w:r>
+    </w:p>
+    <w:p>
+      <w:pPr>
+        <w:shd w:val="clear" w:color="auto" w:fill="FFFFFF"/>
+        <w:spacing w:after="0" w:line="240" w:lineRule="auto"/>
+        <w:ind w:firstLine="720"/>
+        <w:jc w:val="both"/>
+        <w:rPr>
+          <w:rFonts w:ascii="Times New Roman" w:hAnsi="Times New Roman" w:cs="Times New Roman"/>
+          <w:sz w:val="28"/>
+          <w:szCs w:val="28"/>
+          <w:lang w:val="uk-UA"/>
+        </w:rPr>
+      </w:pPr>
+      <w:r>
+        <w:rPr>
+          <w:rFonts w:ascii="Times New Roman" w:hAnsi="Times New Roman" w:cs="Times New Roman"/>
+          <w:sz w:val="28"/>
+          <w:szCs w:val="28"/>
+          <w:lang w:val="uk-UA"/>
+        </w:rPr>
+        <w:t>HTTP/‹Версія› ‹Код статусу› ‹Опис статусу›</w:t>
+      </w:r>
+      <w:r>
+        <w:rPr>
+          <w:rFonts w:ascii="Times New Roman" w:hAnsi="Times New Roman" w:cs="Times New Roman"/>
+          <w:sz w:val="28"/>
+          <w:szCs w:val="28"/>
+          <w:lang w:val="uk-UA"/>
+        </w:rPr>
+        <w:cr/>
+      </w:r>
+      <w:r>
+        <w:rPr>
+          <w:rFonts w:ascii="Times New Roman" w:hAnsi="Times New Roman" w:cs="Times New Roman"/>
+          <w:sz w:val="28"/>
+          <w:szCs w:val="28"/>
+          <w:lang w:val="uk-UA"/>
+        </w:rPr>
+        <w:tab/>
+        <w:t>Код статусу – трицифрове число яке позначає результат виконання запиту.</w:t>
+      </w:r>
+    </w:p>
+    <w:p>
+      <w:pPr>
+        <w:shd w:val="clear" w:color="auto" w:fill="FFFFFF"/>
+        <w:spacing w:after="0" w:line="240" w:lineRule="auto"/>
+        <w:ind w:firstLine="720"/>
+        <w:jc w:val="both"/>
+        <w:rPr>
+          <w:rFonts w:ascii="Times New Roman" w:hAnsi="Times New Roman" w:cs="Times New Roman"/>
+          <w:sz w:val="28"/>
+          <w:szCs w:val="28"/>
+          <w:lang w:val="uk-UA"/>
+        </w:rPr>
+      </w:pPr>
+      <w:r>
+        <w:rPr>
+          <w:rFonts w:ascii="Times New Roman" w:hAnsi="Times New Roman" w:cs="Times New Roman"/>
+          <w:sz w:val="28"/>
+          <w:szCs w:val="28"/>
+          <w:lang w:val="uk-UA"/>
+        </w:rPr>
+        <w:t>Опис статусу існує для того, щоб людина змогла сприйняти результат виконання запиту.</w:t>
+      </w:r>
+    </w:p>
+    <w:p>
+      <w:pPr>
+        <w:shd w:val="clear" w:color="auto" w:fill="FFFFFF"/>
+        <w:spacing w:after="0" w:line="240" w:lineRule="auto"/>
+        <w:jc w:val="both"/>
+        <w:rPr>
+          <w:rFonts w:ascii="Times New Roman" w:eastAsia="Times New Roman" w:hAnsi="Times New Roman" w:cs="Times New Roman"/>
+          <w:bCs/>
+          <w:sz w:val="28"/>
+          <w:szCs w:val="28"/>
+          <w:lang w:val="uk-UA"/>
+        </w:rPr>
+      </w:pPr>
+    </w:p>
+    <w:p>
+      <w:pPr>
+        <w:jc w:val="center"/>
+        <w:rPr>
+          <w:rFonts w:ascii="Times New Roman" w:eastAsia="Times New Roman" w:hAnsi="Times New Roman" w:cs="Times New Roman"/>
+          <w:b/>
+          <w:bCs/>
+          <w:sz w:val="28"/>
+          <w:szCs w:val="28"/>
+          <w:lang w:val="uk-UA"/>
+        </w:rPr>
+      </w:pPr>
+      <w:r>
+        <w:rPr>
+          <w:rFonts w:ascii="Times New Roman" w:eastAsia="Times New Roman" w:hAnsi="Times New Roman" w:cs="Times New Roman"/>
+          <w:b/>
+          <w:bCs/>
+          <w:sz w:val="28"/>
+          <w:szCs w:val="28"/>
+          <w:lang w:val="uk-UA"/>
+        </w:rPr>
+        <w:t>ХІД РОБОТИ</w:t>
+      </w:r>
+    </w:p>
+    <w:p>
+      <w:pPr>
+        <w:pStyle w:val="ListParagraph"/>
+        <w:numPr>
+          <w:ilvl w:val="0"/>
+          <w:numId w:val="7"/>
+        </w:numPr>
+        <w:rPr>
+          <w:rFonts w:ascii="Times New Roman" w:eastAsia="Times New Roman" w:hAnsi="Times New Roman" w:cs="Times New Roman"/>
+          <w:bCs/>
+          <w:sz w:val="28"/>
+          <w:szCs w:val="28"/>
+          <w:lang w:val="uk-UA"/>
+        </w:rPr>
+      </w:pPr>
+      <w:r>
+        <w:rPr>
+          <w:rFonts w:ascii="Times New Roman" w:eastAsia="Times New Roman" w:hAnsi="Times New Roman" w:cs="Times New Roman"/>
+          <w:bCs/>
+          <w:sz w:val="28"/>
+          <w:szCs w:val="28"/>
+          <w:lang w:val="uk-UA"/>
+        </w:rPr>
+        <w:t xml:space="preserve">Здійснив підключення до серверу </w:t>
+      </w:r>
+      <w:proofErr w:type="spellStart"/>
+      <w:r>
+        <w:rPr>
+          <w:rFonts w:ascii="Times New Roman" w:eastAsia="Times New Roman" w:hAnsi="Times New Roman" w:cs="Times New Roman"/>
+          <w:bCs/>
+          <w:sz w:val="28"/>
+          <w:szCs w:val="28"/>
+        </w:rPr>
+        <w:t>linkedin</w:t>
+      </w:r>
+      <w:proofErr w:type="spellEnd"/>
+      <w:r>
+        <w:rPr>
+          <w:rFonts w:ascii="Times New Roman" w:eastAsia="Times New Roman" w:hAnsi="Times New Roman" w:cs="Times New Roman"/>
+          <w:bCs/>
+          <w:sz w:val="28"/>
+          <w:szCs w:val="28"/>
+          <w:lang w:val="uk-UA"/>
+        </w:rPr>
+        <w:t>.</w:t>
+      </w:r>
+      <w:r>
+        <w:rPr>
+          <w:rFonts w:ascii="Times New Roman" w:eastAsia="Times New Roman" w:hAnsi="Times New Roman" w:cs="Times New Roman"/>
+          <w:bCs/>
+          <w:sz w:val="28"/>
+          <w:szCs w:val="28"/>
+        </w:rPr>
+        <w:t>com</w:t>
+      </w:r>
+      <w:r>
+        <w:rPr>
+          <w:rFonts w:ascii="Times New Roman" w:eastAsia="Times New Roman" w:hAnsi="Times New Roman" w:cs="Times New Roman"/>
+          <w:bCs/>
+          <w:sz w:val="28"/>
+          <w:szCs w:val="28"/>
+          <w:lang w:val="uk-UA"/>
+        </w:rPr>
+        <w:t xml:space="preserve"> </w:t>
+      </w:r>
+      <w:r>
+        <w:rPr>
+          <w:rFonts w:ascii="Times New Roman" w:eastAsia="Times New Roman" w:hAnsi="Times New Roman" w:cs="Times New Roman"/>
+          <w:bCs/>
+          <w:sz w:val="28"/>
+          <w:szCs w:val="28"/>
+          <w:lang w:val="uk-UA"/>
+        </w:rPr>
+        <w:t>через</w:t>
+      </w:r>
+      <w:r>
+        <w:rPr>
+          <w:rFonts w:ascii="Times New Roman" w:eastAsia="Times New Roman" w:hAnsi="Times New Roman" w:cs="Times New Roman"/>
+          <w:bCs/>
+          <w:sz w:val="28"/>
+          <w:szCs w:val="28"/>
+          <w:lang w:val="uk-UA"/>
+        </w:rPr>
+        <w:t xml:space="preserve"> </w:t>
+      </w:r>
+      <w:r>
+        <w:rPr>
+          <w:rFonts w:ascii="Times New Roman" w:eastAsia="Times New Roman" w:hAnsi="Times New Roman" w:cs="Times New Roman"/>
+          <w:bCs/>
+          <w:sz w:val="28"/>
+          <w:szCs w:val="28"/>
+        </w:rPr>
+        <w:t>telnet</w:t>
+      </w:r>
+      <w:r>
+        <w:rPr>
+          <w:rFonts w:ascii="Times New Roman" w:eastAsia="Times New Roman" w:hAnsi="Times New Roman" w:cs="Times New Roman"/>
+          <w:bCs/>
+          <w:sz w:val="28"/>
+          <w:szCs w:val="28"/>
+          <w:lang w:val="uk-UA"/>
+        </w:rPr>
+        <w:t xml:space="preserve"> та надіслав запит </w:t>
+      </w:r>
+      <w:r>
+        <w:rPr>
+          <w:rFonts w:ascii="Times New Roman" w:eastAsia="Times New Roman" w:hAnsi="Times New Roman" w:cs="Times New Roman"/>
+          <w:bCs/>
+          <w:sz w:val="28"/>
+          <w:szCs w:val="28"/>
+        </w:rPr>
+        <w:t>GET</w:t>
+      </w:r>
+      <w:r>
+        <w:rPr>
+          <w:rFonts w:ascii="Times New Roman" w:eastAsia="Times New Roman" w:hAnsi="Times New Roman" w:cs="Times New Roman"/>
+          <w:bCs/>
+          <w:sz w:val="28"/>
+          <w:szCs w:val="28"/>
+          <w:lang w:val="uk-UA"/>
+        </w:rPr>
+        <w:t>, із вказаним браузером в додаткових параметрах:</w:t>
+      </w:r>
+    </w:p>
+    <w:p>
+      <w:pPr>
+        <w:spacing w:after="0" w:line="240" w:lineRule="auto"/>
+        <w:jc w:val="center"/>
+        <w:rPr>
+          <w:rFonts w:ascii="Times New Roman" w:eastAsia="Times New Roman" w:hAnsi="Times New Roman" w:cs="Times New Roman"/>
+          <w:bCs/>
+          <w:sz w:val="28"/>
+          <w:szCs w:val="28"/>
+          <w:lang w:val="uk-UA"/>
+        </w:rPr>
+      </w:pPr>
+      <w:r>
+        <w:rPr>
+          <w:rFonts w:ascii="Times New Roman" w:eastAsia="Times New Roman" w:hAnsi="Times New Roman" w:cs="Times New Roman"/>
+          <w:bCs/>
+          <w:sz w:val="28"/>
+          <w:szCs w:val="28"/>
+          <w:lang w:val="uk-UA"/>
+        </w:rPr>
+        <w:lastRenderedPageBreak/>
+        <w:drawing>
+          <wp:inline distT="0" distB="0" distL="0" distR="0" wp14:anchorId="027EA61F" wp14:editId="46AE482C">
+            <wp:extent cx="5943600" cy="2575560"/>
+            <wp:effectExtent l="0" t="0" r="0" b="0"/>
+            <wp:docPr id="1" name="Picture 1"/>
+            <wp:cNvGraphicFramePr>
+              <a:graphicFrameLocks xmlns:a="http://schemas.openxmlformats.org/drawingml/2006/main" noChangeAspect="1"/>
+            </wp:cNvGraphicFramePr>
+            <a:graphic xmlns:a="http://schemas.openxmlformats.org/drawingml/2006/main">
+              <a:graphicData uri="http://schemas.openxmlformats.org/drawingml/2006/picture">
+                <pic:pic xmlns:pic="http://schemas.openxmlformats.org/drawingml/2006/picture">
+                  <pic:nvPicPr>
+                    <pic:cNvPr id="1" name=""/>
+                    <pic:cNvPicPr/>
+                  </pic:nvPicPr>
+                  <pic:blipFill>
+                    <a:blip r:embed="rId6"/>
+                    <a:stretch>
+                      <a:fillRect/>
+                    </a:stretch>
+                  </pic:blipFill>
+                  <pic:spPr>
+                    <a:xfrm>
+                      <a:off x="0" y="0"/>
+                      <a:ext cx="5943600" cy="2575560"/>
+                    </a:xfrm>
+                    <a:prstGeom prst="rect">
+                      <a:avLst/>
+                    </a:prstGeom>
+                  </pic:spPr>
+                </pic:pic>
+              </a:graphicData>
+            </a:graphic>
+          </wp:inline>
+        </w:drawing>
+      </w:r>
+    </w:p>
+    <w:p>
+      <w:pPr>
+        <w:spacing w:after="0" w:line="240" w:lineRule="auto"/>
+        <w:jc w:val="center"/>
+        <w:rPr>
+          <w:rFonts w:ascii="Times New Roman" w:eastAsia="Times New Roman" w:hAnsi="Times New Roman" w:cs="Times New Roman"/>
+          <w:bCs/>
+          <w:sz w:val="28"/>
+          <w:szCs w:val="28"/>
+          <w:lang w:val="uk-UA"/>
+        </w:rPr>
+      </w:pPr>
+      <w:r>
+        <w:rPr>
+          <w:rFonts w:ascii="Times New Roman" w:eastAsia="Times New Roman" w:hAnsi="Times New Roman" w:cs="Times New Roman"/>
+          <w:bCs/>
+          <w:sz w:val="28"/>
+          <w:szCs w:val="28"/>
+          <w:lang w:val="uk-UA"/>
+        </w:rPr>
+        <w:t>Рис.1. Результат виконання завдання</w:t>
+      </w:r>
+    </w:p>
+    <w:p>
+      <w:pPr>
+        <w:spacing w:after="0" w:line="240" w:lineRule="auto"/>
+        <w:jc w:val="center"/>
+        <w:rPr>
+          <w:rFonts w:ascii="Times New Roman" w:eastAsia="Times New Roman" w:hAnsi="Times New Roman" w:cs="Times New Roman"/>
+          <w:bCs/>
+          <w:sz w:val="28"/>
+          <w:szCs w:val="28"/>
+          <w:lang w:val="uk-UA"/>
+        </w:rPr>
+      </w:pPr>
+    </w:p>
+    <w:p>
+      <w:pPr>
+        <w:spacing w:after="0" w:line="240" w:lineRule="auto"/>
+        <w:jc w:val="center"/>
+        <w:rPr>
+          <w:rFonts w:ascii="Times New Roman" w:eastAsia="Times New Roman" w:hAnsi="Times New Roman" w:cs="Times New Roman"/>
+          <w:bCs/>
+          <w:sz w:val="28"/>
+          <w:szCs w:val="28"/>
+          <w:lang w:val="uk-UA"/>
+        </w:rPr>
+      </w:pPr>
+    </w:p>
+    <w:p>
+      <w:pPr>
+        <w:spacing w:after="0" w:line="240" w:lineRule="auto"/>
+        <w:jc w:val="center"/>
+        <w:rPr>
+          <w:rFonts w:ascii="Times New Roman" w:eastAsia="Times New Roman" w:hAnsi="Times New Roman" w:cs="Times New Roman"/>
+          <w:bCs/>
+          <w:sz w:val="28"/>
+          <w:szCs w:val="28"/>
+          <w:lang w:val="uk-UA"/>
+        </w:rPr>
+      </w:pPr>
+    </w:p>
+    <w:p>
+      <w:pPr>
+        <w:spacing w:after="0" w:line="240" w:lineRule="auto"/>
+        <w:jc w:val="center"/>
+        <w:rPr>
+          <w:rFonts w:ascii="Times New Roman" w:eastAsia="Times New Roman" w:hAnsi="Times New Roman" w:cs="Times New Roman"/>
+          <w:bCs/>
+          <w:sz w:val="28"/>
+          <w:szCs w:val="28"/>
+          <w:lang w:val="uk-UA"/>
+        </w:rPr>
+      </w:pPr>
+    </w:p>
+    <w:p>
+      <w:pPr>
+        <w:spacing w:after="0" w:line="240" w:lineRule="auto"/>
+        <w:jc w:val="center"/>
+        <w:rPr>
+          <w:rFonts w:ascii="Times New Roman" w:eastAsia="Times New Roman" w:hAnsi="Times New Roman" w:cs="Times New Roman"/>
+          <w:bCs/>
+          <w:sz w:val="28"/>
+          <w:szCs w:val="28"/>
+          <w:lang w:val="uk-UA"/>
+        </w:rPr>
+      </w:pPr>
+    </w:p>
+    <w:p>
+      <w:pPr>
+        <w:spacing w:after="0" w:line="240" w:lineRule="auto"/>
+        <w:jc w:val="center"/>
+        <w:rPr>
+          <w:rFonts w:ascii="Times New Roman" w:eastAsia="Times New Roman" w:hAnsi="Times New Roman" w:cs="Times New Roman"/>
+          <w:bCs/>
+          <w:sz w:val="28"/>
+          <w:szCs w:val="28"/>
+          <w:lang w:val="uk-UA"/>
+        </w:rPr>
+      </w:pPr>
+    </w:p>
+    <w:p>
+      <w:pPr>
+        <w:spacing w:after="0" w:line="240" w:lineRule="auto"/>
+        <w:jc w:val="center"/>
+        <w:rPr>
+          <w:rFonts w:ascii="Times New Roman" w:eastAsia="Times New Roman" w:hAnsi="Times New Roman" w:cs="Times New Roman"/>
+          <w:bCs/>
+          <w:sz w:val="28"/>
+          <w:szCs w:val="28"/>
+          <w:lang w:val="uk-UA"/>
+        </w:rPr>
+      </w:pPr>
+    </w:p>
+    <w:p>
+      <w:pPr>
+        <w:spacing w:after="0" w:line="240" w:lineRule="auto"/>
+        <w:jc w:val="center"/>
+        <w:rPr>
+          <w:rFonts w:ascii="Times New Roman" w:eastAsia="Times New Roman" w:hAnsi="Times New Roman" w:cs="Times New Roman"/>
+          <w:bCs/>
+          <w:sz w:val="28"/>
+          <w:szCs w:val="28"/>
+          <w:lang w:val="uk-UA"/>
+        </w:rPr>
+      </w:pPr>
+    </w:p>
+    <w:p>
+      <w:pPr>
+        <w:spacing w:after="0" w:line="240" w:lineRule="auto"/>
+        <w:jc w:val="center"/>
+        <w:rPr>
+          <w:rFonts w:ascii="Times New Roman" w:eastAsia="Times New Roman" w:hAnsi="Times New Roman" w:cs="Times New Roman"/>
+          <w:bCs/>
+          <w:sz w:val="28"/>
+          <w:szCs w:val="28"/>
+          <w:lang w:val="uk-UA"/>
+        </w:rPr>
+      </w:pPr>
+    </w:p>
+    <w:p>
+      <w:pPr>
+        <w:spacing w:after="0" w:line="240" w:lineRule="auto"/>
+        <w:jc w:val="center"/>
+        <w:rPr>
+          <w:rFonts w:ascii="Times New Roman" w:eastAsia="Times New Roman" w:hAnsi="Times New Roman" w:cs="Times New Roman"/>
+          <w:bCs/>
+          <w:sz w:val="28"/>
+          <w:szCs w:val="28"/>
+          <w:lang w:val="uk-UA"/>
+        </w:rPr>
+      </w:pPr>
+    </w:p>
+    <w:p>
+      <w:pPr>
+        <w:spacing w:after="0" w:line="240" w:lineRule="auto"/>
+        <w:jc w:val="center"/>
+        <w:rPr>
+          <w:rFonts w:ascii="Times New Roman" w:eastAsia="Times New Roman" w:hAnsi="Times New Roman" w:cs="Times New Roman"/>
+          <w:bCs/>
+          <w:sz w:val="28"/>
+          <w:szCs w:val="28"/>
+          <w:lang w:val="uk-UA"/>
+        </w:rPr>
+      </w:pPr>
+    </w:p>
+    <w:p>
+      <w:pPr>
+        <w:spacing w:after="0" w:line="240" w:lineRule="auto"/>
+        <w:jc w:val="center"/>
+        <w:rPr>
+          <w:rFonts w:ascii="Times New Roman" w:eastAsia="Times New Roman" w:hAnsi="Times New Roman" w:cs="Times New Roman"/>
+          <w:bCs/>
+          <w:sz w:val="28"/>
+          <w:szCs w:val="28"/>
+          <w:lang w:val="uk-UA"/>
+        </w:rPr>
+      </w:pPr>
+    </w:p>
+    <w:p>
+      <w:pPr>
+        <w:pStyle w:val="ListParagraph"/>
+        <w:numPr>
+          <w:ilvl w:val="0"/>
+          <w:numId w:val="7"/>
+        </w:numPr>
+        <w:spacing w:after="0" w:line="240" w:lineRule="auto"/>
+        <w:jc w:val="both"/>
+        <w:rPr>
+          <w:rFonts w:ascii="Times New Roman" w:eastAsia="Times New Roman" w:hAnsi="Times New Roman" w:cs="Times New Roman"/>
+          <w:bCs/>
+          <w:sz w:val="28"/>
+          <w:szCs w:val="28"/>
+          <w:lang w:val="uk-UA"/>
+        </w:rPr>
+      </w:pPr>
+      <w:r>
+        <w:rPr>
+          <w:rFonts w:ascii="Times New Roman" w:eastAsia="Times New Roman" w:hAnsi="Times New Roman" w:cs="Times New Roman"/>
+          <w:bCs/>
+          <w:sz w:val="28"/>
+          <w:szCs w:val="28"/>
+          <w:lang w:val="uk-UA"/>
+        </w:rPr>
+        <w:t xml:space="preserve">Здійснив пошук слова </w:t>
+      </w:r>
+      <w:r>
+        <w:rPr>
+          <w:rFonts w:ascii="Times New Roman" w:eastAsia="Times New Roman" w:hAnsi="Times New Roman" w:cs="Times New Roman"/>
+          <w:bCs/>
+          <w:sz w:val="28"/>
+          <w:szCs w:val="28"/>
+        </w:rPr>
+        <w:t>Mime</w:t>
+      </w:r>
+      <w:r>
+        <w:rPr>
+          <w:rFonts w:ascii="Times New Roman" w:eastAsia="Times New Roman" w:hAnsi="Times New Roman" w:cs="Times New Roman"/>
+          <w:bCs/>
+          <w:sz w:val="28"/>
+          <w:szCs w:val="28"/>
+          <w:lang w:val="uk-UA"/>
+        </w:rPr>
+        <w:t>-</w:t>
+      </w:r>
+      <w:r>
+        <w:rPr>
+          <w:rFonts w:ascii="Times New Roman" w:eastAsia="Times New Roman" w:hAnsi="Times New Roman" w:cs="Times New Roman"/>
+          <w:bCs/>
+          <w:sz w:val="28"/>
+          <w:szCs w:val="28"/>
+        </w:rPr>
+        <w:t>version</w:t>
+      </w:r>
+      <w:r>
+        <w:rPr>
+          <w:rFonts w:ascii="Times New Roman" w:eastAsia="Times New Roman" w:hAnsi="Times New Roman" w:cs="Times New Roman"/>
+          <w:bCs/>
+          <w:sz w:val="28"/>
+          <w:szCs w:val="28"/>
+          <w:lang w:val="uk-UA"/>
+        </w:rPr>
+        <w:t xml:space="preserve"> на ресурсі</w:t>
+      </w:r>
+      <w:r>
+        <w:rPr>
+          <w:rFonts w:ascii="Times New Roman" w:eastAsia="Times New Roman" w:hAnsi="Times New Roman" w:cs="Times New Roman"/>
+          <w:bCs/>
+          <w:sz w:val="28"/>
+          <w:szCs w:val="28"/>
+          <w:lang w:val="uk-UA"/>
+        </w:rPr>
+        <w:t xml:space="preserve"> </w:t>
+      </w:r>
+      <w:r>
+        <w:rPr>
+          <w:rFonts w:ascii="Times New Roman" w:eastAsia="Times New Roman" w:hAnsi="Times New Roman" w:cs="Times New Roman"/>
+          <w:bCs/>
+          <w:sz w:val="28"/>
+          <w:szCs w:val="28"/>
+        </w:rPr>
+        <w:t>google</w:t>
+      </w:r>
+      <w:r>
+        <w:rPr>
+          <w:rFonts w:ascii="Times New Roman" w:eastAsia="Times New Roman" w:hAnsi="Times New Roman" w:cs="Times New Roman"/>
+          <w:bCs/>
+          <w:sz w:val="28"/>
+          <w:szCs w:val="28"/>
+          <w:lang w:val="uk-UA"/>
+        </w:rPr>
+        <w:t>.</w:t>
+      </w:r>
+      <w:r>
+        <w:rPr>
+          <w:rFonts w:ascii="Times New Roman" w:eastAsia="Times New Roman" w:hAnsi="Times New Roman" w:cs="Times New Roman"/>
+          <w:bCs/>
+          <w:sz w:val="28"/>
+          <w:szCs w:val="28"/>
+        </w:rPr>
+        <w:t>com</w:t>
+      </w:r>
+      <w:r>
+        <w:rPr>
+          <w:rFonts w:ascii="Times New Roman" w:eastAsia="Times New Roman" w:hAnsi="Times New Roman" w:cs="Times New Roman"/>
+          <w:bCs/>
+          <w:sz w:val="28"/>
+          <w:szCs w:val="28"/>
+          <w:lang w:val="uk-UA"/>
+        </w:rPr>
+        <w:t>:</w:t>
+      </w:r>
+    </w:p>
+    <w:p>
+      <w:pPr>
+        <w:spacing w:after="0" w:line="240" w:lineRule="auto"/>
+        <w:jc w:val="center"/>
+        <w:rPr>
+          <w:rFonts w:ascii="Times New Roman" w:eastAsia="Times New Roman" w:hAnsi="Times New Roman" w:cs="Times New Roman"/>
+          <w:bCs/>
+          <w:sz w:val="28"/>
+          <w:szCs w:val="28"/>
+          <w:lang w:val="uk-UA"/>
+        </w:rPr>
+      </w:pPr>
+      <w:r>
+        <w:rPr>
+          <w:rFonts w:ascii="Times New Roman" w:eastAsia="Times New Roman" w:hAnsi="Times New Roman" w:cs="Times New Roman"/>
+          <w:bCs/>
+          <w:sz w:val="28"/>
+          <w:szCs w:val="28"/>
+          <w:lang w:val="uk-UA"/>
+        </w:rPr>
+        <w:drawing>
+          <wp:inline distT="0" distB="0" distL="0" distR="0" wp14:anchorId="2B4A2E67" wp14:editId="1E575950">
+            <wp:extent cx="5943600" cy="2312670"/>
+            <wp:effectExtent l="0" t="0" r="0" b="0"/>
+            <wp:docPr id="3" name="Picture 3"/>
+            <wp:cNvGraphicFramePr>
+              <a:graphicFrameLocks xmlns:a="http://schemas.openxmlformats.org/drawingml/2006/main" noChangeAspect="1"/>
+            </wp:cNvGraphicFramePr>
+            <a:graphic xmlns:a="http://schemas.openxmlformats.org/drawingml/2006/main">
+              <a:graphicData uri="http://schemas.openxmlformats.org/drawingml/2006/picture">
+                <pic:pic xmlns:pic="http://schemas.openxmlformats.org/drawingml/2006/picture">
+                  <pic:nvPicPr>
+                    <pic:cNvPr id="1" name=""/>
+                    <pic:cNvPicPr/>
+                  </pic:nvPicPr>
+                  <pic:blipFill>
+                    <a:blip r:embed="rId7"/>
+                    <a:stretch>
+                      <a:fillRect/>
+                    </a:stretch>
+                  </pic:blipFill>
+                  <pic:spPr>
+                    <a:xfrm>
+                      <a:off x="0" y="0"/>
+                      <a:ext cx="5943600" cy="2312670"/>
+                    </a:xfrm>
+                    <a:prstGeom prst="rect">
+                      <a:avLst/>
+                    </a:prstGeom>
+                  </pic:spPr>
+                </pic:pic>
+              </a:graphicData>
+            </a:graphic>
+          </wp:inline>
+        </w:drawing>
+      </w:r>
+    </w:p>
+    <w:p>
+      <w:pPr>
+        <w:spacing w:after="0" w:line="240" w:lineRule="auto"/>
+        <w:jc w:val="center"/>
+        <w:rPr>
+          <w:rFonts w:ascii="Times New Roman" w:eastAsia="Times New Roman" w:hAnsi="Times New Roman" w:cs="Times New Roman"/>
+          <w:bCs/>
+          <w:sz w:val="28"/>
+          <w:szCs w:val="28"/>
+          <w:lang w:val="uk-UA"/>
+        </w:rPr>
+      </w:pPr>
+      <w:r>
+        <w:rPr>
+          <w:rFonts w:ascii="Times New Roman" w:eastAsia="Times New Roman" w:hAnsi="Times New Roman" w:cs="Times New Roman"/>
+          <w:bCs/>
+          <w:sz w:val="28"/>
+          <w:szCs w:val="28"/>
+          <w:lang w:val="uk-UA"/>
+        </w:rPr>
+        <w:t>Рис.</w:t>
+      </w:r>
+      <w:r>
+        <w:rPr>
+          <w:rFonts w:ascii="Times New Roman" w:eastAsia="Times New Roman" w:hAnsi="Times New Roman" w:cs="Times New Roman"/>
+          <w:bCs/>
+          <w:sz w:val="28"/>
+          <w:szCs w:val="28"/>
+        </w:rPr>
+        <w:t>2</w:t>
+      </w:r>
+      <w:r>
+        <w:rPr>
+          <w:rFonts w:ascii="Times New Roman" w:eastAsia="Times New Roman" w:hAnsi="Times New Roman" w:cs="Times New Roman"/>
+          <w:bCs/>
+          <w:sz w:val="28"/>
+          <w:szCs w:val="28"/>
+          <w:lang w:val="uk-UA"/>
+        </w:rPr>
+        <w:t>. Результат виконання завдання</w:t>
+      </w:r>
+    </w:p>
+    <w:p>
+      <w:pPr>
+        <w:spacing w:after="0" w:line="240" w:lineRule="auto"/>
+        <w:jc w:val="center"/>
+        <w:rPr>
+          <w:rFonts w:ascii="Times New Roman" w:eastAsia="Times New Roman" w:hAnsi="Times New Roman" w:cs="Times New Roman"/>
+          <w:bCs/>
+          <w:sz w:val="28"/>
+          <w:szCs w:val="28"/>
+          <w:lang w:val="uk-UA"/>
+        </w:rPr>
+      </w:pPr>
+    </w:p>
+    <w:p>
+      <w:pPr>
+        <w:spacing w:after="0" w:line="240" w:lineRule="auto"/>
+        <w:jc w:val="center"/>
+        <w:rPr>
+          <w:rFonts w:ascii="Times New Roman" w:eastAsia="Times New Roman" w:hAnsi="Times New Roman" w:cs="Times New Roman"/>
+          <w:bCs/>
+          <w:sz w:val="28"/>
+          <w:szCs w:val="28"/>
+          <w:lang w:val="uk-UA"/>
+        </w:rPr>
+      </w:pPr>
+      <w:r>
+        <w:rPr>
+          <w:rFonts w:ascii="Times New Roman" w:eastAsia="Times New Roman" w:hAnsi="Times New Roman" w:cs="Times New Roman"/>
+          <w:bCs/>
+          <w:sz w:val="28"/>
+          <w:szCs w:val="28"/>
+          <w:lang w:val="uk-UA"/>
+        </w:rPr>
+        <w:lastRenderedPageBreak/>
+        <w:drawing>
+          <wp:inline distT="0" distB="0" distL="0" distR="0" wp14:anchorId="3F055C4E" wp14:editId="1464120A">
+            <wp:extent cx="5943600" cy="1708785"/>
+            <wp:effectExtent l="0" t="0" r="0" b="5715"/>
+            <wp:docPr id="2" name="Picture 2"/>
+            <wp:cNvGraphicFramePr>
+              <a:graphicFrameLocks xmlns:a="http://schemas.openxmlformats.org/drawingml/2006/main" noChangeAspect="1"/>
+            </wp:cNvGraphicFramePr>
+            <a:graphic xmlns:a="http://schemas.openxmlformats.org/drawingml/2006/main">
+              <a:graphicData uri="http://schemas.openxmlformats.org/drawingml/2006/picture">
+                <pic:pic xmlns:pic="http://schemas.openxmlformats.org/drawingml/2006/picture">
+                  <pic:nvPicPr>
+                    <pic:cNvPr id="1" name=""/>
+                    <pic:cNvPicPr/>
+                  </pic:nvPicPr>
+                  <pic:blipFill>
+                    <a:blip r:embed="rId8"/>
+                    <a:stretch>
+                      <a:fillRect/>
+                    </a:stretch>
+                  </pic:blipFill>
+                  <pic:spPr>
+                    <a:xfrm>
+                      <a:off x="0" y="0"/>
+                      <a:ext cx="5943600" cy="1708785"/>
+                    </a:xfrm>
+                    <a:prstGeom prst="rect">
+                      <a:avLst/>
+                    </a:prstGeom>
+                  </pic:spPr>
+                </pic:pic>
+              </a:graphicData>
+            </a:graphic>
+          </wp:inline>
+        </w:drawing>
+      </w:r>
+    </w:p>
+    <w:p>
+      <w:pPr>
+        <w:spacing w:after="0" w:line="240" w:lineRule="auto"/>
+        <w:jc w:val="center"/>
+        <w:rPr>
+          <w:rFonts w:ascii="Times New Roman" w:eastAsia="Times New Roman" w:hAnsi="Times New Roman" w:cs="Times New Roman"/>
+          <w:bCs/>
+          <w:sz w:val="28"/>
+          <w:szCs w:val="28"/>
+          <w:lang w:val="uk-UA"/>
+        </w:rPr>
+      </w:pPr>
+      <w:r>
+        <w:rPr>
+          <w:rFonts w:ascii="Times New Roman" w:eastAsia="Times New Roman" w:hAnsi="Times New Roman" w:cs="Times New Roman"/>
+          <w:bCs/>
+          <w:sz w:val="28"/>
+          <w:szCs w:val="28"/>
+          <w:lang w:val="uk-UA"/>
+        </w:rPr>
+        <w:t>Рис.</w:t>
+      </w:r>
+      <w:r>
+        <w:rPr>
+          <w:rFonts w:ascii="Times New Roman" w:eastAsia="Times New Roman" w:hAnsi="Times New Roman" w:cs="Times New Roman"/>
+          <w:bCs/>
+          <w:sz w:val="28"/>
+          <w:szCs w:val="28"/>
+        </w:rPr>
+        <w:t>3</w:t>
+      </w:r>
+      <w:r>
+        <w:rPr>
+          <w:rFonts w:ascii="Times New Roman" w:eastAsia="Times New Roman" w:hAnsi="Times New Roman" w:cs="Times New Roman"/>
+          <w:bCs/>
+          <w:sz w:val="28"/>
+          <w:szCs w:val="28"/>
+          <w:lang w:val="uk-UA"/>
+        </w:rPr>
+        <w:t xml:space="preserve">. </w:t>
+      </w:r>
+      <w:proofErr w:type="spellStart"/>
+      <w:r>
+        <w:rPr>
+          <w:rFonts w:ascii="Times New Roman" w:eastAsia="Times New Roman" w:hAnsi="Times New Roman" w:cs="Times New Roman"/>
+          <w:bCs/>
+          <w:sz w:val="28"/>
+          <w:szCs w:val="28"/>
+          <w:lang w:val="uk-UA"/>
+        </w:rPr>
+        <w:t>Відловлені</w:t>
+      </w:r>
+      <w:proofErr w:type="spellEnd"/>
+      <w:r>
+        <w:rPr>
+          <w:rFonts w:ascii="Times New Roman" w:eastAsia="Times New Roman" w:hAnsi="Times New Roman" w:cs="Times New Roman"/>
+          <w:bCs/>
+          <w:sz w:val="28"/>
+          <w:szCs w:val="28"/>
+          <w:lang w:val="uk-UA"/>
+        </w:rPr>
+        <w:t xml:space="preserve"> </w:t>
+      </w:r>
+      <w:r>
+        <w:rPr>
+          <w:rFonts w:ascii="Times New Roman" w:eastAsia="Times New Roman" w:hAnsi="Times New Roman" w:cs="Times New Roman"/>
+          <w:bCs/>
+          <w:sz w:val="28"/>
+          <w:szCs w:val="28"/>
+        </w:rPr>
+        <w:t xml:space="preserve">HTTP </w:t>
+      </w:r>
+      <w:r>
+        <w:rPr>
+          <w:rFonts w:ascii="Times New Roman" w:eastAsia="Times New Roman" w:hAnsi="Times New Roman" w:cs="Times New Roman"/>
+          <w:bCs/>
+          <w:sz w:val="28"/>
+          <w:szCs w:val="28"/>
+          <w:lang w:val="uk-UA"/>
+        </w:rPr>
+        <w:t>пакети</w:t>
+      </w:r>
+    </w:p>
+    <w:p>
+      <w:pPr>
+        <w:spacing w:after="0" w:line="240" w:lineRule="auto"/>
+        <w:jc w:val="center"/>
+        <w:rPr>
+          <w:rFonts w:ascii="Times New Roman" w:eastAsia="Times New Roman" w:hAnsi="Times New Roman" w:cs="Times New Roman"/>
+          <w:bCs/>
+          <w:sz w:val="28"/>
+          <w:szCs w:val="28"/>
+          <w:lang w:val="uk-UA"/>
+        </w:rPr>
+      </w:pPr>
+    </w:p>
+    <w:p>
+      <w:pPr>
+        <w:pStyle w:val="ListParagraph"/>
+        <w:numPr>
+          <w:ilvl w:val="0"/>
+          <w:numId w:val="7"/>
+        </w:numPr>
+        <w:spacing w:after="0" w:line="240" w:lineRule="auto"/>
+        <w:jc w:val="both"/>
+        <w:rPr>
+          <w:rFonts w:ascii="Times New Roman" w:eastAsia="Times New Roman" w:hAnsi="Times New Roman" w:cs="Times New Roman"/>
+          <w:bCs/>
+          <w:sz w:val="28"/>
+          <w:szCs w:val="28"/>
+          <w:lang w:val="uk-UA"/>
+        </w:rPr>
+      </w:pPr>
+      <w:r>
+        <w:rPr>
+          <w:rFonts w:ascii="Times New Roman" w:eastAsia="Times New Roman" w:hAnsi="Times New Roman" w:cs="Times New Roman"/>
+          <w:bCs/>
+          <w:sz w:val="28"/>
+          <w:szCs w:val="28"/>
+          <w:lang w:val="uk-UA"/>
+        </w:rPr>
+        <w:t xml:space="preserve">Виконано пошук фрази із декількох слів із увімкненим та вимкненим </w:t>
+      </w:r>
+      <w:proofErr w:type="spellStart"/>
+      <w:r>
+        <w:rPr>
+          <w:rFonts w:ascii="Times New Roman" w:eastAsia="Times New Roman" w:hAnsi="Times New Roman" w:cs="Times New Roman"/>
+          <w:bCs/>
+          <w:sz w:val="28"/>
+          <w:szCs w:val="28"/>
+          <w:lang w:val="uk-UA"/>
+        </w:rPr>
+        <w:t>кешуванням</w:t>
+      </w:r>
+      <w:proofErr w:type="spellEnd"/>
+    </w:p>
+    <w:p>
+      <w:pPr>
+        <w:spacing w:after="0" w:line="240" w:lineRule="auto"/>
+        <w:jc w:val="center"/>
+        <w:rPr>
+          <w:rFonts w:ascii="Times New Roman" w:eastAsia="Times New Roman" w:hAnsi="Times New Roman" w:cs="Times New Roman"/>
+          <w:bCs/>
+          <w:sz w:val="28"/>
+          <w:szCs w:val="28"/>
+          <w:lang w:val="uk-UA"/>
+        </w:rPr>
+      </w:pPr>
+      <w:r>
+        <w:rPr>
+          <w:rFonts w:ascii="Times New Roman" w:eastAsia="Times New Roman" w:hAnsi="Times New Roman" w:cs="Times New Roman"/>
+          <w:bCs/>
+          <w:sz w:val="28"/>
+          <w:szCs w:val="28"/>
+          <w:lang w:val="uk-UA"/>
+        </w:rPr>
+        <w:drawing>
+          <wp:inline distT="0" distB="0" distL="0" distR="0" wp14:anchorId="0C2B7455" wp14:editId="3965A14A">
+            <wp:extent cx="5943600" cy="2327275"/>
+            <wp:effectExtent l="0" t="0" r="0" b="0"/>
+            <wp:docPr id="4" name="Picture 4"/>
+            <wp:cNvGraphicFramePr>
+              <a:graphicFrameLocks xmlns:a="http://schemas.openxmlformats.org/drawingml/2006/main" noChangeAspect="1"/>
+            </wp:cNvGraphicFramePr>
+            <a:graphic xmlns:a="http://schemas.openxmlformats.org/drawingml/2006/main">
+              <a:graphicData uri="http://schemas.openxmlformats.org/drawingml/2006/picture">
+                <pic:pic xmlns:pic="http://schemas.openxmlformats.org/drawingml/2006/picture">
+                  <pic:nvPicPr>
+                    <pic:cNvPr id="1" name=""/>
+                    <pic:cNvPicPr/>
+                  </pic:nvPicPr>
+                  <pic:blipFill>
+                    <a:blip r:embed="rId9"/>
+                    <a:stretch>
+                      <a:fillRect/>
+                    </a:stretch>
+                  </pic:blipFill>
+                  <pic:spPr>
+                    <a:xfrm>
+                      <a:off x="0" y="0"/>
+                      <a:ext cx="5943600" cy="2327275"/>
+                    </a:xfrm>
+                    <a:prstGeom prst="rect">
+                      <a:avLst/>
+                    </a:prstGeom>
+                  </pic:spPr>
+                </pic:pic>
+              </a:graphicData>
+            </a:graphic>
+          </wp:inline>
+        </w:drawing>
+      </w:r>
+    </w:p>
+    <w:p>
+      <w:pPr>
+        <w:spacing w:after="0" w:line="240" w:lineRule="auto"/>
+        <w:jc w:val="center"/>
+        <w:rPr>
+          <w:rFonts w:ascii="Times New Roman" w:eastAsia="Times New Roman" w:hAnsi="Times New Roman" w:cs="Times New Roman"/>
+          <w:bCs/>
+          <w:sz w:val="28"/>
+          <w:szCs w:val="28"/>
+          <w:lang w:val="uk-UA"/>
+        </w:rPr>
+      </w:pPr>
+      <w:r>
+        <w:rPr>
+          <w:rFonts w:ascii="Times New Roman" w:eastAsia="Times New Roman" w:hAnsi="Times New Roman" w:cs="Times New Roman"/>
+          <w:bCs/>
+          <w:sz w:val="28"/>
+          <w:szCs w:val="28"/>
+          <w:lang w:val="uk-UA"/>
+        </w:rPr>
+        <w:t>Рис.4</w:t>
+      </w:r>
+      <w:r>
+        <w:rPr>
+          <w:rFonts w:ascii="Times New Roman" w:eastAsia="Times New Roman" w:hAnsi="Times New Roman" w:cs="Times New Roman"/>
+          <w:bCs/>
+          <w:sz w:val="28"/>
+          <w:szCs w:val="28"/>
+          <w:lang w:val="uk-UA"/>
+        </w:rPr>
+        <w:t>. Результат виконання завдання</w:t>
+      </w:r>
+    </w:p>
+    <w:p>
+      <w:pPr>
+        <w:spacing w:after="0" w:line="240" w:lineRule="auto"/>
+        <w:jc w:val="center"/>
+        <w:rPr>
+          <w:rFonts w:ascii="Times New Roman" w:eastAsia="Times New Roman" w:hAnsi="Times New Roman" w:cs="Times New Roman"/>
+          <w:bCs/>
+          <w:sz w:val="28"/>
+          <w:szCs w:val="28"/>
+          <w:lang w:val="uk-UA"/>
+        </w:rPr>
+      </w:pPr>
+    </w:p>
+    <w:p>
+      <w:pPr>
+        <w:spacing w:after="0" w:line="240" w:lineRule="auto"/>
+        <w:jc w:val="center"/>
+        <w:rPr>
+          <w:rFonts w:ascii="Times New Roman" w:eastAsia="Times New Roman" w:hAnsi="Times New Roman" w:cs="Times New Roman"/>
+          <w:bCs/>
+          <w:sz w:val="28"/>
+          <w:szCs w:val="28"/>
+          <w:lang w:val="uk-UA"/>
+        </w:rPr>
+      </w:pPr>
+    </w:p>
+    <w:p>
+      <w:pPr>
+        <w:spacing w:after="0" w:line="240" w:lineRule="auto"/>
+        <w:jc w:val="center"/>
+        <w:rPr>
+          <w:rFonts w:ascii="Times New Roman" w:eastAsia="Times New Roman" w:hAnsi="Times New Roman" w:cs="Times New Roman"/>
+          <w:bCs/>
+          <w:sz w:val="28"/>
+          <w:szCs w:val="28"/>
+          <w:lang w:val="uk-UA"/>
+        </w:rPr>
+      </w:pPr>
+      <w:r>
+        <w:rPr>
+          <w:rFonts w:ascii="Times New Roman" w:eastAsia="Times New Roman" w:hAnsi="Times New Roman" w:cs="Times New Roman"/>
+          <w:bCs/>
+          <w:sz w:val="28"/>
+          <w:szCs w:val="28"/>
+          <w:lang w:val="uk-UA"/>
+        </w:rPr>
+        <w:drawing>
+          <wp:inline distT="0" distB="0" distL="0" distR="0" wp14:anchorId="52037F9B" wp14:editId="5F0EB35E">
+            <wp:extent cx="5943600" cy="1943100"/>
+            <wp:effectExtent l="0" t="0" r="0" b="0"/>
+            <wp:docPr id="5" name="Picture 5"/>
+            <wp:cNvGraphicFramePr>
+              <a:graphicFrameLocks xmlns:a="http://schemas.openxmlformats.org/drawingml/2006/main" noChangeAspect="1"/>
+            </wp:cNvGraphicFramePr>
+            <a:graphic xmlns:a="http://schemas.openxmlformats.org/drawingml/2006/main">
+              <a:graphicData uri="http://schemas.openxmlformats.org/drawingml/2006/picture">
+                <pic:pic xmlns:pic="http://schemas.openxmlformats.org/drawingml/2006/picture">
+                  <pic:nvPicPr>
+                    <pic:cNvPr id="1" name=""/>
+                    <pic:cNvPicPr/>
+                  </pic:nvPicPr>
+                  <pic:blipFill>
+                    <a:blip r:embed="rId10"/>
+                    <a:stretch>
+                      <a:fillRect/>
+                    </a:stretch>
+                  </pic:blipFill>
+                  <pic:spPr>
+                    <a:xfrm>
+                      <a:off x="0" y="0"/>
+                      <a:ext cx="5943600" cy="1943100"/>
+                    </a:xfrm>
+                    <a:prstGeom prst="rect">
+                      <a:avLst/>
+                    </a:prstGeom>
+                  </pic:spPr>
+                </pic:pic>
+              </a:graphicData>
+            </a:graphic>
+          </wp:inline>
+        </w:drawing>
+      </w:r>
+    </w:p>
+    <w:p>
+      <w:pPr>
+        <w:spacing w:after="0" w:line="240" w:lineRule="auto"/>
+        <w:jc w:val="center"/>
+        <w:rPr>
+          <w:rFonts w:ascii="Times New Roman" w:eastAsia="Times New Roman" w:hAnsi="Times New Roman" w:cs="Times New Roman"/>
+          <w:bCs/>
+          <w:sz w:val="28"/>
+          <w:szCs w:val="28"/>
+          <w:lang w:val="uk-UA"/>
+        </w:rPr>
+      </w:pPr>
+      <w:r>
+        <w:rPr>
+          <w:rFonts w:ascii="Times New Roman" w:eastAsia="Times New Roman" w:hAnsi="Times New Roman" w:cs="Times New Roman"/>
+          <w:bCs/>
+          <w:sz w:val="28"/>
+          <w:szCs w:val="28"/>
+          <w:lang w:val="uk-UA"/>
+        </w:rPr>
+        <w:t>Рис.5</w:t>
+      </w:r>
+      <w:r>
+        <w:rPr>
+          <w:rFonts w:ascii="Times New Roman" w:eastAsia="Times New Roman" w:hAnsi="Times New Roman" w:cs="Times New Roman"/>
+          <w:bCs/>
+          <w:sz w:val="28"/>
+          <w:szCs w:val="28"/>
+          <w:lang w:val="uk-UA"/>
+        </w:rPr>
+        <w:t>. Результат виконання завдання</w:t>
+      </w:r>
+    </w:p>
+    <w:p>
+      <w:pPr>
+        <w:spacing w:after="0" w:line="240" w:lineRule="auto"/>
+        <w:jc w:val="center"/>
+        <w:rPr>
+          <w:rFonts w:ascii="Times New Roman" w:eastAsia="Times New Roman" w:hAnsi="Times New Roman" w:cs="Times New Roman"/>
+          <w:bCs/>
+          <w:sz w:val="28"/>
+          <w:szCs w:val="28"/>
+          <w:lang w:val="uk-UA"/>
+        </w:rPr>
+      </w:pPr>
+    </w:p>
+    <w:p>
+      <w:pPr>
+        <w:spacing w:after="0" w:line="240" w:lineRule="auto"/>
+        <w:jc w:val="center"/>
+        <w:rPr>
+          <w:rFonts w:ascii="Times New Roman" w:eastAsia="Times New Roman" w:hAnsi="Times New Roman" w:cs="Times New Roman"/>
+          <w:bCs/>
+          <w:sz w:val="28"/>
+          <w:szCs w:val="28"/>
+          <w:lang w:val="uk-UA"/>
+        </w:rPr>
+      </w:pPr>
+    </w:p>
+    <w:p>
+      <w:pPr>
+        <w:spacing w:after="0" w:line="240" w:lineRule="auto"/>
+        <w:jc w:val="center"/>
+        <w:rPr>
+          <w:rFonts w:ascii="Times New Roman" w:eastAsia="Times New Roman" w:hAnsi="Times New Roman" w:cs="Times New Roman"/>
+          <w:bCs/>
+          <w:sz w:val="28"/>
+          <w:szCs w:val="28"/>
+          <w:lang w:val="uk-UA"/>
+        </w:rPr>
+      </w:pPr>
+      <w:r>
+        <w:rPr>
+          <w:rFonts w:ascii="Times New Roman" w:eastAsia="Times New Roman" w:hAnsi="Times New Roman" w:cs="Times New Roman"/>
+          <w:bCs/>
+          <w:sz w:val="28"/>
+          <w:szCs w:val="28"/>
+          <w:lang w:val="uk-UA"/>
+        </w:rPr>
+        <w:lastRenderedPageBreak/>
+        <w:drawing>
+          <wp:inline distT="0" distB="0" distL="0" distR="0" wp14:anchorId="6E4613CB" wp14:editId="1BE5A313">
+            <wp:extent cx="5943600" cy="400685"/>
+            <wp:effectExtent l="0" t="0" r="0" b="0"/>
+            <wp:docPr id="7" name="Picture 7"/>
+            <wp:cNvGraphicFramePr>
+              <a:graphicFrameLocks xmlns:a="http://schemas.openxmlformats.org/drawingml/2006/main" noChangeAspect="1"/>
+            </wp:cNvGraphicFramePr>
+            <a:graphic xmlns:a="http://schemas.openxmlformats.org/drawingml/2006/main">
+              <a:graphicData uri="http://schemas.openxmlformats.org/drawingml/2006/picture">
+                <pic:pic xmlns:pic="http://schemas.openxmlformats.org/drawingml/2006/picture">
+                  <pic:nvPicPr>
+                    <pic:cNvPr id="1" name=""/>
+                    <pic:cNvPicPr/>
+                  </pic:nvPicPr>
+                  <pic:blipFill>
+                    <a:blip r:embed="rId11"/>
+                    <a:stretch>
+                      <a:fillRect/>
+                    </a:stretch>
+                  </pic:blipFill>
+                  <pic:spPr>
+                    <a:xfrm>
+                      <a:off x="0" y="0"/>
+                      <a:ext cx="5943600" cy="400685"/>
+                    </a:xfrm>
+                    <a:prstGeom prst="rect">
+                      <a:avLst/>
+                    </a:prstGeom>
+                  </pic:spPr>
+                </pic:pic>
+              </a:graphicData>
+            </a:graphic>
+          </wp:inline>
+        </w:drawing>
+      </w:r>
+    </w:p>
+    <w:p>
+      <w:pPr>
+        <w:spacing w:after="0" w:line="240" w:lineRule="auto"/>
+        <w:jc w:val="center"/>
+        <w:rPr>
+          <w:rFonts w:ascii="Times New Roman" w:eastAsia="Times New Roman" w:hAnsi="Times New Roman" w:cs="Times New Roman"/>
+          <w:bCs/>
+          <w:sz w:val="28"/>
+          <w:szCs w:val="28"/>
+          <w:lang w:val="uk-UA"/>
+        </w:rPr>
+      </w:pPr>
+      <w:r>
+        <w:rPr>
+          <w:rFonts w:ascii="Times New Roman" w:eastAsia="Times New Roman" w:hAnsi="Times New Roman" w:cs="Times New Roman"/>
+          <w:bCs/>
+          <w:sz w:val="28"/>
+          <w:szCs w:val="28"/>
+          <w:lang w:val="uk-UA"/>
+        </w:rPr>
+        <w:t>Рис.6</w:t>
+      </w:r>
+      <w:r>
+        <w:rPr>
+          <w:rFonts w:ascii="Times New Roman" w:eastAsia="Times New Roman" w:hAnsi="Times New Roman" w:cs="Times New Roman"/>
+          <w:bCs/>
+          <w:sz w:val="28"/>
+          <w:szCs w:val="28"/>
+          <w:lang w:val="uk-UA"/>
+        </w:rPr>
+        <w:t xml:space="preserve">. </w:t>
+      </w:r>
+      <w:proofErr w:type="spellStart"/>
+      <w:r>
+        <w:rPr>
+          <w:rFonts w:ascii="Times New Roman" w:eastAsia="Times New Roman" w:hAnsi="Times New Roman" w:cs="Times New Roman"/>
+          <w:bCs/>
+          <w:sz w:val="28"/>
+          <w:szCs w:val="28"/>
+          <w:lang w:val="uk-UA"/>
+        </w:rPr>
+        <w:t>Відловлені</w:t>
+      </w:r>
+      <w:proofErr w:type="spellEnd"/>
+      <w:r>
+        <w:rPr>
+          <w:rFonts w:ascii="Times New Roman" w:eastAsia="Times New Roman" w:hAnsi="Times New Roman" w:cs="Times New Roman"/>
+          <w:bCs/>
+          <w:sz w:val="28"/>
+          <w:szCs w:val="28"/>
+          <w:lang w:val="uk-UA"/>
+        </w:rPr>
+        <w:t xml:space="preserve"> </w:t>
+      </w:r>
+      <w:r>
+        <w:rPr>
+          <w:rFonts w:ascii="Times New Roman" w:eastAsia="Times New Roman" w:hAnsi="Times New Roman" w:cs="Times New Roman"/>
+          <w:bCs/>
+          <w:sz w:val="28"/>
+          <w:szCs w:val="28"/>
+        </w:rPr>
+        <w:t>HTTP</w:t>
+      </w:r>
+      <w:r>
+        <w:rPr>
+          <w:rFonts w:ascii="Times New Roman" w:eastAsia="Times New Roman" w:hAnsi="Times New Roman" w:cs="Times New Roman"/>
+          <w:bCs/>
+          <w:sz w:val="28"/>
+          <w:szCs w:val="28"/>
+          <w:lang w:val="ru-RU"/>
+        </w:rPr>
+        <w:t xml:space="preserve"> </w:t>
+      </w:r>
+      <w:r>
+        <w:rPr>
+          <w:rFonts w:ascii="Times New Roman" w:eastAsia="Times New Roman" w:hAnsi="Times New Roman" w:cs="Times New Roman"/>
+          <w:bCs/>
+          <w:sz w:val="28"/>
+          <w:szCs w:val="28"/>
+          <w:lang w:val="uk-UA"/>
+        </w:rPr>
+        <w:t>пакети</w:t>
+      </w:r>
+    </w:p>
+    <w:p>
+      <w:pPr>
+        <w:spacing w:after="0" w:line="240" w:lineRule="auto"/>
+        <w:jc w:val="center"/>
+        <w:rPr>
+          <w:rFonts w:ascii="Times New Roman" w:eastAsia="Times New Roman" w:hAnsi="Times New Roman" w:cs="Times New Roman"/>
+          <w:bCs/>
+          <w:sz w:val="28"/>
+          <w:szCs w:val="28"/>
+          <w:lang w:val="uk-UA"/>
+        </w:rPr>
+      </w:pPr>
+    </w:p>
+    <w:p>
+      <w:pPr>
+        <w:spacing w:after="0" w:line="240" w:lineRule="auto"/>
+        <w:ind w:firstLine="720"/>
+        <w:jc w:val="both"/>
+        <w:rPr>
+          <w:rFonts w:ascii="Times New Roman" w:eastAsia="Times New Roman" w:hAnsi="Times New Roman" w:cs="Times New Roman"/>
+          <w:bCs/>
+          <w:sz w:val="28"/>
+          <w:szCs w:val="28"/>
+          <w:lang w:val="uk-UA"/>
+        </w:rPr>
+      </w:pPr>
+      <w:r>
+        <w:rPr>
+          <w:rFonts w:ascii="Times New Roman" w:eastAsia="Times New Roman" w:hAnsi="Times New Roman" w:cs="Times New Roman"/>
+          <w:bCs/>
+          <w:sz w:val="28"/>
+          <w:szCs w:val="28"/>
+          <w:lang w:val="uk-UA"/>
+        </w:rPr>
+        <w:t>Як результат переконався</w:t>
+      </w:r>
+      <w:r>
+        <w:rPr>
+          <w:rFonts w:ascii="Times New Roman" w:eastAsia="Times New Roman" w:hAnsi="Times New Roman" w:cs="Times New Roman"/>
+          <w:bCs/>
+          <w:sz w:val="28"/>
+          <w:szCs w:val="28"/>
+          <w:lang w:val="uk-UA"/>
+        </w:rPr>
+        <w:t xml:space="preserve">, що запит із </w:t>
+      </w:r>
+      <w:proofErr w:type="spellStart"/>
+      <w:r>
+        <w:rPr>
+          <w:rFonts w:ascii="Times New Roman" w:eastAsia="Times New Roman" w:hAnsi="Times New Roman" w:cs="Times New Roman"/>
+          <w:bCs/>
+          <w:sz w:val="28"/>
+          <w:szCs w:val="28"/>
+          <w:lang w:val="uk-UA"/>
+        </w:rPr>
+        <w:t>кешуванням</w:t>
+      </w:r>
+      <w:proofErr w:type="spellEnd"/>
+      <w:r>
+        <w:rPr>
+          <w:rFonts w:ascii="Times New Roman" w:eastAsia="Times New Roman" w:hAnsi="Times New Roman" w:cs="Times New Roman"/>
+          <w:bCs/>
+          <w:sz w:val="28"/>
+          <w:szCs w:val="28"/>
+          <w:lang w:val="uk-UA"/>
+        </w:rPr>
+        <w:t xml:space="preserve"> </w:t>
+      </w:r>
+      <w:proofErr w:type="spellStart"/>
+      <w:r>
+        <w:rPr>
+          <w:rFonts w:ascii="Times New Roman" w:eastAsia="Times New Roman" w:hAnsi="Times New Roman" w:cs="Times New Roman"/>
+          <w:bCs/>
+          <w:sz w:val="28"/>
+          <w:szCs w:val="28"/>
+          <w:lang w:val="uk-UA"/>
+        </w:rPr>
+        <w:t>надає</w:t>
+      </w:r>
+      <w:proofErr w:type="spellEnd"/>
+      <w:r>
+        <w:rPr>
+          <w:rFonts w:ascii="Times New Roman" w:eastAsia="Times New Roman" w:hAnsi="Times New Roman" w:cs="Times New Roman"/>
+          <w:bCs/>
+          <w:sz w:val="28"/>
+          <w:szCs w:val="28"/>
+          <w:lang w:val="uk-UA"/>
+        </w:rPr>
+        <w:t xml:space="preserve"> </w:t>
+      </w:r>
+      <w:proofErr w:type="spellStart"/>
+      <w:r>
+        <w:rPr>
+          <w:rFonts w:ascii="Times New Roman" w:eastAsia="Times New Roman" w:hAnsi="Times New Roman" w:cs="Times New Roman"/>
+          <w:bCs/>
+          <w:sz w:val="28"/>
+          <w:szCs w:val="28"/>
+          <w:lang w:val="uk-UA"/>
+        </w:rPr>
+        <w:t>відповідь</w:t>
+      </w:r>
+      <w:proofErr w:type="spellEnd"/>
+      <w:r>
+        <w:rPr>
+          <w:rFonts w:ascii="Times New Roman" w:eastAsia="Times New Roman" w:hAnsi="Times New Roman" w:cs="Times New Roman"/>
+          <w:bCs/>
+          <w:sz w:val="28"/>
+          <w:szCs w:val="28"/>
+          <w:lang w:val="uk-UA"/>
+        </w:rPr>
+        <w:t xml:space="preserve"> швидше, так як при</w:t>
+      </w:r>
+      <w:r>
+        <w:rPr>
+          <w:rFonts w:ascii="Times New Roman" w:eastAsia="Times New Roman" w:hAnsi="Times New Roman" w:cs="Times New Roman"/>
+          <w:bCs/>
+          <w:sz w:val="28"/>
+          <w:szCs w:val="28"/>
+          <w:lang w:val="uk-UA"/>
+        </w:rPr>
+        <w:t xml:space="preserve"> </w:t>
+      </w:r>
+      <w:r>
+        <w:rPr>
+          <w:rFonts w:ascii="Times New Roman" w:eastAsia="Times New Roman" w:hAnsi="Times New Roman" w:cs="Times New Roman"/>
+          <w:bCs/>
+          <w:sz w:val="28"/>
+          <w:szCs w:val="28"/>
+          <w:lang w:val="uk-UA"/>
+        </w:rPr>
+        <w:t>пошуку використовується кеш-пам’ять.</w:t>
+      </w:r>
+      <w:r>
+        <w:rPr>
+          <w:rFonts w:ascii="Times New Roman" w:eastAsia="Times New Roman" w:hAnsi="Times New Roman" w:cs="Times New Roman"/>
+          <w:bCs/>
+          <w:sz w:val="28"/>
+          <w:szCs w:val="28"/>
+          <w:lang w:val="uk-UA"/>
+        </w:rPr>
+        <w:cr/>
+      </w:r>
+    </w:p>
+    <w:p>
+      <w:pPr>
+        <w:pStyle w:val="ListParagraph"/>
+        <w:numPr>
+          <w:ilvl w:val="0"/>
+          <w:numId w:val="7"/>
+        </w:numPr>
+        <w:spacing w:after="0" w:line="240" w:lineRule="auto"/>
+        <w:jc w:val="both"/>
+        <w:rPr>
+          <w:rFonts w:ascii="Times New Roman" w:eastAsia="Times New Roman" w:hAnsi="Times New Roman" w:cs="Times New Roman"/>
+          <w:bCs/>
+          <w:sz w:val="28"/>
+          <w:szCs w:val="28"/>
+          <w:lang w:val="uk-UA"/>
+        </w:rPr>
+      </w:pPr>
+      <w:r>
+        <w:rPr>
+          <w:rFonts w:ascii="Times New Roman" w:eastAsia="Times New Roman" w:hAnsi="Times New Roman" w:cs="Times New Roman"/>
+          <w:bCs/>
+          <w:sz w:val="28"/>
+          <w:szCs w:val="28"/>
+          <w:lang w:val="uk-UA"/>
+        </w:rPr>
+        <w:t xml:space="preserve">Здійснено запит із заданою директивою </w:t>
+      </w:r>
+      <w:r>
+        <w:rPr>
+          <w:rFonts w:ascii="Times New Roman" w:eastAsia="Times New Roman" w:hAnsi="Times New Roman" w:cs="Times New Roman"/>
+          <w:bCs/>
+          <w:sz w:val="28"/>
+          <w:szCs w:val="28"/>
+        </w:rPr>
+        <w:t>private</w:t>
+      </w:r>
+      <w:r>
+        <w:rPr>
+          <w:rFonts w:ascii="Times New Roman" w:eastAsia="Times New Roman" w:hAnsi="Times New Roman" w:cs="Times New Roman"/>
+          <w:bCs/>
+          <w:sz w:val="28"/>
+          <w:szCs w:val="28"/>
+          <w:lang w:val="ru-RU"/>
+        </w:rPr>
+        <w:t xml:space="preserve"> </w:t>
+      </w:r>
+      <w:r>
+        <w:rPr>
+          <w:rFonts w:ascii="Times New Roman" w:eastAsia="Times New Roman" w:hAnsi="Times New Roman" w:cs="Times New Roman"/>
+          <w:bCs/>
+          <w:sz w:val="28"/>
+          <w:szCs w:val="28"/>
+          <w:lang w:val="ru-RU"/>
+        </w:rPr>
+        <w:t xml:space="preserve">для параметру </w:t>
+      </w:r>
+      <w:r>
+        <w:rPr>
+          <w:rFonts w:ascii="Times New Roman" w:eastAsia="Times New Roman" w:hAnsi="Times New Roman" w:cs="Times New Roman"/>
+          <w:bCs/>
+          <w:sz w:val="28"/>
+          <w:szCs w:val="28"/>
+        </w:rPr>
+        <w:t>Cache</w:t>
+      </w:r>
+      <w:r>
+        <w:rPr>
+          <w:rFonts w:ascii="Times New Roman" w:eastAsia="Times New Roman" w:hAnsi="Times New Roman" w:cs="Times New Roman"/>
+          <w:bCs/>
+          <w:sz w:val="28"/>
+          <w:szCs w:val="28"/>
+          <w:lang w:val="ru-RU"/>
+        </w:rPr>
+        <w:t>-</w:t>
+      </w:r>
+      <w:r>
+        <w:rPr>
+          <w:rFonts w:ascii="Times New Roman" w:eastAsia="Times New Roman" w:hAnsi="Times New Roman" w:cs="Times New Roman"/>
+          <w:bCs/>
+          <w:sz w:val="28"/>
+          <w:szCs w:val="28"/>
+        </w:rPr>
+        <w:t>control</w:t>
+      </w:r>
+      <w:r>
+        <w:rPr>
+          <w:rFonts w:ascii="Times New Roman" w:eastAsia="Times New Roman" w:hAnsi="Times New Roman" w:cs="Times New Roman"/>
+          <w:bCs/>
+          <w:sz w:val="28"/>
+          <w:szCs w:val="28"/>
+          <w:lang w:val="ru-RU"/>
+        </w:rPr>
+        <w:t>:</w:t>
+      </w:r>
+    </w:p>
+    <w:p>
+      <w:pPr>
+        <w:spacing w:after="0" w:line="240" w:lineRule="auto"/>
+        <w:jc w:val="center"/>
+        <w:rPr>
+          <w:rFonts w:ascii="Times New Roman" w:eastAsia="Times New Roman" w:hAnsi="Times New Roman" w:cs="Times New Roman"/>
+          <w:bCs/>
+          <w:sz w:val="28"/>
+          <w:szCs w:val="28"/>
+          <w:lang w:val="uk-UA"/>
+        </w:rPr>
+      </w:pPr>
+      <w:r>
+        <w:rPr>
+          <w:rFonts w:ascii="Times New Roman" w:eastAsia="Times New Roman" w:hAnsi="Times New Roman" w:cs="Times New Roman"/>
+          <w:bCs/>
+          <w:sz w:val="28"/>
+          <w:szCs w:val="28"/>
+          <w:lang w:val="uk-UA"/>
+        </w:rPr>
+        <w:drawing>
+          <wp:inline distT="0" distB="0" distL="0" distR="0" wp14:anchorId="472F01FE" wp14:editId="6854390B">
+            <wp:extent cx="5943600" cy="2103755"/>
+            <wp:effectExtent l="0" t="0" r="0" b="0"/>
+            <wp:docPr id="6" name="Picture 6"/>
+            <wp:cNvGraphicFramePr>
+              <a:graphicFrameLocks xmlns:a="http://schemas.openxmlformats.org/drawingml/2006/main" noChangeAspect="1"/>
+            </wp:cNvGraphicFramePr>
+            <a:graphic xmlns:a="http://schemas.openxmlformats.org/drawingml/2006/main">
+              <a:graphicData uri="http://schemas.openxmlformats.org/drawingml/2006/picture">
+                <pic:pic xmlns:pic="http://schemas.openxmlformats.org/drawingml/2006/picture">
+                  <pic:nvPicPr>
+                    <pic:cNvPr id="1" name=""/>
+                    <pic:cNvPicPr/>
+                  </pic:nvPicPr>
+                  <pic:blipFill>
+                    <a:blip r:embed="rId12"/>
+                    <a:stretch>
+                      <a:fillRect/>
+                    </a:stretch>
+                  </pic:blipFill>
+                  <pic:spPr>
+                    <a:xfrm>
+                      <a:off x="0" y="0"/>
+                      <a:ext cx="5943600" cy="2103755"/>
+                    </a:xfrm>
+                    <a:prstGeom prst="rect">
+                      <a:avLst/>
+                    </a:prstGeom>
+                  </pic:spPr>
+                </pic:pic>
+              </a:graphicData>
+            </a:graphic>
+          </wp:inline>
+        </w:drawing>
+      </w:r>
+      <w:r>
+        <w:rPr>
+          <w:rFonts w:ascii="Times New Roman" w:eastAsia="Times New Roman" w:hAnsi="Times New Roman" w:cs="Times New Roman"/>
+          <w:bCs/>
+          <w:sz w:val="28"/>
+          <w:szCs w:val="28"/>
+          <w:lang w:val="uk-UA"/>
+        </w:rPr>
+        <w:t xml:space="preserve"> </w:t>
+      </w:r>
+      <w:r>
+        <w:rPr>
+          <w:rFonts w:ascii="Times New Roman" w:eastAsia="Times New Roman" w:hAnsi="Times New Roman" w:cs="Times New Roman"/>
+          <w:bCs/>
+          <w:sz w:val="28"/>
+          <w:szCs w:val="28"/>
+          <w:lang w:val="uk-UA"/>
+        </w:rPr>
+        <w:t>Рис.7</w:t>
+      </w:r>
+      <w:r>
+        <w:rPr>
+          <w:rFonts w:ascii="Times New Roman" w:eastAsia="Times New Roman" w:hAnsi="Times New Roman" w:cs="Times New Roman"/>
+          <w:bCs/>
+          <w:sz w:val="28"/>
+          <w:szCs w:val="28"/>
+          <w:lang w:val="uk-UA"/>
+        </w:rPr>
+        <w:t>. Результат виконання завдання</w:t>
+      </w:r>
+    </w:p>
+    <w:p>
+      <w:pPr>
+        <w:spacing w:after="0" w:line="240" w:lineRule="auto"/>
+        <w:jc w:val="center"/>
+        <w:rPr>
+          <w:rFonts w:ascii="Times New Roman" w:eastAsia="Times New Roman" w:hAnsi="Times New Roman" w:cs="Times New Roman"/>
+          <w:bCs/>
+          <w:sz w:val="28"/>
+          <w:szCs w:val="28"/>
+          <w:lang w:val="uk-UA"/>
+        </w:rPr>
+      </w:pPr>
+    </w:p>
+    <w:p>
+      <w:pPr>
+        <w:spacing w:after="0" w:line="240" w:lineRule="auto"/>
+        <w:jc w:val="center"/>
+        <w:rPr>
+          <w:rFonts w:ascii="Times New Roman" w:eastAsia="Times New Roman" w:hAnsi="Times New Roman" w:cs="Times New Roman"/>
+          <w:bCs/>
+          <w:sz w:val="28"/>
+          <w:szCs w:val="28"/>
+          <w:lang w:val="uk-UA"/>
+        </w:rPr>
+      </w:pPr>
+    </w:p>
+    <w:p>
+      <w:pPr>
+        <w:spacing w:after="0" w:line="240" w:lineRule="auto"/>
+        <w:jc w:val="center"/>
+        <w:rPr>
+          <w:rFonts w:ascii="Times New Roman" w:eastAsia="Times New Roman" w:hAnsi="Times New Roman" w:cs="Times New Roman"/>
+          <w:bCs/>
+          <w:sz w:val="28"/>
+          <w:szCs w:val="28"/>
+          <w:lang w:val="uk-UA"/>
+        </w:rPr>
+      </w:pPr>
+    </w:p>
+    <w:p>
+      <w:pPr>
+        <w:spacing w:after="0" w:line="240" w:lineRule="auto"/>
+        <w:jc w:val="center"/>
+        <w:rPr>
+          <w:rFonts w:ascii="Times New Roman" w:eastAsia="Times New Roman" w:hAnsi="Times New Roman" w:cs="Times New Roman"/>
+          <w:bCs/>
+          <w:sz w:val="28"/>
+          <w:szCs w:val="28"/>
+          <w:lang w:val="uk-UA"/>
+        </w:rPr>
+      </w:pPr>
+    </w:p>
+    <w:p>
+      <w:pPr>
+        <w:spacing w:after="0" w:line="240" w:lineRule="auto"/>
+        <w:jc w:val="center"/>
+        <w:rPr>
+          <w:rFonts w:ascii="Times New Roman" w:eastAsia="Times New Roman" w:hAnsi="Times New Roman" w:cs="Times New Roman"/>
+          <w:bCs/>
+          <w:sz w:val="28"/>
+          <w:szCs w:val="28"/>
+          <w:lang w:val="uk-UA"/>
+        </w:rPr>
+      </w:pPr>
+    </w:p>
+    <w:p>
+      <w:pPr>
+        <w:spacing w:after="0" w:line="240" w:lineRule="auto"/>
+        <w:jc w:val="center"/>
+        <w:rPr>
+          <w:rFonts w:ascii="Times New Roman" w:eastAsia="Times New Roman" w:hAnsi="Times New Roman" w:cs="Times New Roman"/>
+          <w:bCs/>
+          <w:sz w:val="28"/>
+          <w:szCs w:val="28"/>
+          <w:lang w:val="uk-UA"/>
+        </w:rPr>
+      </w:pPr>
+    </w:p>
+    <w:p>
+      <w:pPr>
+        <w:pStyle w:val="ListParagraph"/>
+        <w:numPr>
+          <w:ilvl w:val="0"/>
+          <w:numId w:val="7"/>
+        </w:numPr>
+        <w:spacing w:after="0" w:line="240" w:lineRule="auto"/>
+        <w:jc w:val="both"/>
+        <w:rPr>
+          <w:rFonts w:ascii="Times New Roman" w:eastAsia="Times New Roman" w:hAnsi="Times New Roman" w:cs="Times New Roman"/>
+          <w:bCs/>
+          <w:sz w:val="28"/>
+          <w:szCs w:val="28"/>
+          <w:lang w:val="uk-UA"/>
+        </w:rPr>
+      </w:pPr>
+      <w:r>
+        <w:rPr>
+          <w:rFonts w:ascii="Times New Roman" w:eastAsia="Times New Roman" w:hAnsi="Times New Roman" w:cs="Times New Roman"/>
+          <w:bCs/>
+          <w:sz w:val="28"/>
+          <w:szCs w:val="28"/>
+          <w:lang w:val="uk-UA"/>
+        </w:rPr>
+        <w:t xml:space="preserve">Здійснено </w:t>
+      </w:r>
+      <w:r>
+        <w:rPr>
+          <w:rFonts w:ascii="Times New Roman" w:eastAsia="Times New Roman" w:hAnsi="Times New Roman" w:cs="Times New Roman"/>
+          <w:bCs/>
+          <w:sz w:val="28"/>
+          <w:szCs w:val="28"/>
+        </w:rPr>
+        <w:t>Post</w:t>
+      </w:r>
+      <w:r>
+        <w:rPr>
+          <w:rFonts w:ascii="Times New Roman" w:eastAsia="Times New Roman" w:hAnsi="Times New Roman" w:cs="Times New Roman"/>
+          <w:bCs/>
+          <w:sz w:val="28"/>
+          <w:szCs w:val="28"/>
+          <w:lang w:val="uk-UA"/>
+        </w:rPr>
+        <w:t xml:space="preserve">-запит на ресурс </w:t>
+      </w:r>
+      <w:r>
+        <w:rPr>
+          <w:rFonts w:ascii="Times New Roman" w:eastAsia="Times New Roman" w:hAnsi="Times New Roman" w:cs="Times New Roman"/>
+          <w:bCs/>
+          <w:sz w:val="28"/>
+          <w:szCs w:val="28"/>
+        </w:rPr>
+        <w:t>google</w:t>
+      </w:r>
+      <w:r>
+        <w:rPr>
+          <w:rFonts w:ascii="Times New Roman" w:eastAsia="Times New Roman" w:hAnsi="Times New Roman" w:cs="Times New Roman"/>
+          <w:bCs/>
+          <w:sz w:val="28"/>
+          <w:szCs w:val="28"/>
+          <w:lang w:val="ru-RU"/>
+        </w:rPr>
+        <w:t>.</w:t>
+      </w:r>
+      <w:r>
+        <w:rPr>
+          <w:rFonts w:ascii="Times New Roman" w:eastAsia="Times New Roman" w:hAnsi="Times New Roman" w:cs="Times New Roman"/>
+          <w:bCs/>
+          <w:sz w:val="28"/>
+          <w:szCs w:val="28"/>
+        </w:rPr>
+        <w:t>com</w:t>
+      </w:r>
+      <w:r>
+        <w:rPr>
+          <w:rFonts w:ascii="Times New Roman" w:eastAsia="Times New Roman" w:hAnsi="Times New Roman" w:cs="Times New Roman"/>
+          <w:bCs/>
+          <w:sz w:val="28"/>
+          <w:szCs w:val="28"/>
+          <w:lang w:val="ru-RU"/>
+        </w:rPr>
+        <w:t>:</w:t>
+      </w:r>
+    </w:p>
+    <w:p>
+      <w:pPr>
+        <w:spacing w:after="0" w:line="240" w:lineRule="auto"/>
+        <w:jc w:val="center"/>
+        <w:rPr>
+          <w:rFonts w:ascii="Times New Roman" w:eastAsia="Times New Roman" w:hAnsi="Times New Roman" w:cs="Times New Roman"/>
+          <w:bCs/>
+          <w:sz w:val="28"/>
+          <w:szCs w:val="28"/>
+          <w:lang w:val="uk-UA"/>
+        </w:rPr>
+      </w:pPr>
+      <w:r>
+        <w:rPr>
+          <w:rFonts w:ascii="Times New Roman" w:eastAsia="Times New Roman" w:hAnsi="Times New Roman" w:cs="Times New Roman"/>
+          <w:bCs/>
+          <w:sz w:val="28"/>
+          <w:szCs w:val="28"/>
+          <w:lang w:val="uk-UA"/>
+        </w:rPr>
+        <w:lastRenderedPageBreak/>
+        <w:drawing>
+          <wp:inline distT="0" distB="0" distL="0" distR="0" wp14:anchorId="52155C9B" wp14:editId="0F2CF2E6">
+            <wp:extent cx="5943600" cy="2860675"/>
+            <wp:effectExtent l="0" t="0" r="0" b="0"/>
+            <wp:docPr id="8" name="Picture 8"/>
+            <wp:cNvGraphicFramePr>
+              <a:graphicFrameLocks xmlns:a="http://schemas.openxmlformats.org/drawingml/2006/main" noChangeAspect="1"/>
+            </wp:cNvGraphicFramePr>
+            <a:graphic xmlns:a="http://schemas.openxmlformats.org/drawingml/2006/main">
+              <a:graphicData uri="http://schemas.openxmlformats.org/drawingml/2006/picture">
+                <pic:pic xmlns:pic="http://schemas.openxmlformats.org/drawingml/2006/picture">
+                  <pic:nvPicPr>
+                    <pic:cNvPr id="1" name=""/>
+                    <pic:cNvPicPr/>
+                  </pic:nvPicPr>
+                  <pic:blipFill>
+                    <a:blip r:embed="rId13"/>
+                    <a:stretch>
+                      <a:fillRect/>
+                    </a:stretch>
+                  </pic:blipFill>
+                  <pic:spPr>
+                    <a:xfrm>
+                      <a:off x="0" y="0"/>
+                      <a:ext cx="5943600" cy="2860675"/>
+                    </a:xfrm>
+                    <a:prstGeom prst="rect">
+                      <a:avLst/>
+                    </a:prstGeom>
+                  </pic:spPr>
+                </pic:pic>
+              </a:graphicData>
+            </a:graphic>
+          </wp:inline>
+        </w:drawing>
+      </w:r>
+      <w:r>
+        <w:rPr>
+          <w:rFonts w:ascii="Times New Roman" w:eastAsia="Times New Roman" w:hAnsi="Times New Roman" w:cs="Times New Roman"/>
+          <w:bCs/>
+          <w:sz w:val="28"/>
+          <w:szCs w:val="28"/>
+          <w:lang w:val="uk-UA"/>
+        </w:rPr>
+        <w:t xml:space="preserve"> </w:t>
+      </w:r>
+      <w:r>
+        <w:rPr>
+          <w:rFonts w:ascii="Times New Roman" w:eastAsia="Times New Roman" w:hAnsi="Times New Roman" w:cs="Times New Roman"/>
+          <w:bCs/>
+          <w:sz w:val="28"/>
+          <w:szCs w:val="28"/>
+          <w:lang w:val="uk-UA"/>
+        </w:rPr>
+        <w:t>Рис.8</w:t>
+      </w:r>
+      <w:r>
+        <w:rPr>
+          <w:rFonts w:ascii="Times New Roman" w:eastAsia="Times New Roman" w:hAnsi="Times New Roman" w:cs="Times New Roman"/>
+          <w:bCs/>
+          <w:sz w:val="28"/>
+          <w:szCs w:val="28"/>
+          <w:lang w:val="uk-UA"/>
+        </w:rPr>
+        <w:t>. Результат виконання завдання</w:t>
+      </w:r>
+    </w:p>
+    <w:p>
+      <w:pPr>
+        <w:spacing w:after="0" w:line="240" w:lineRule="auto"/>
+        <w:jc w:val="center"/>
+        <w:rPr>
+          <w:rFonts w:ascii="Times New Roman" w:eastAsia="Times New Roman" w:hAnsi="Times New Roman" w:cs="Times New Roman"/>
+          <w:bCs/>
+          <w:sz w:val="28"/>
+          <w:szCs w:val="28"/>
+          <w:lang w:val="uk-UA"/>
+        </w:rPr>
+      </w:pPr>
+    </w:p>
+    <w:p>
+      <w:pPr>
+        <w:spacing w:after="0" w:line="240" w:lineRule="auto"/>
+        <w:jc w:val="both"/>
+        <w:rPr>
+          <w:rFonts w:ascii="Times New Roman" w:eastAsia="Times New Roman" w:hAnsi="Times New Roman" w:cs="Times New Roman"/>
+          <w:bCs/>
+          <w:sz w:val="28"/>
+          <w:szCs w:val="28"/>
+          <w:lang w:val="uk-UA"/>
+        </w:rPr>
+      </w:pPr>
+      <w:r>
+        <w:rPr>
+          <w:rFonts w:ascii="Times New Roman" w:eastAsia="Times New Roman" w:hAnsi="Times New Roman" w:cs="Times New Roman"/>
+          <w:bCs/>
+          <w:sz w:val="28"/>
+          <w:szCs w:val="28"/>
+        </w:rPr>
+        <w:t>G</w:t>
+      </w:r>
+      <w:r>
+        <w:rPr>
+          <w:rFonts w:ascii="Times New Roman" w:eastAsia="Times New Roman" w:hAnsi="Times New Roman" w:cs="Times New Roman"/>
+          <w:bCs/>
+          <w:sz w:val="28"/>
+          <w:szCs w:val="28"/>
+          <w:lang w:val="uk-UA"/>
+        </w:rPr>
+        <w:t>oogle.com відповідає повідомленням із кодом 405</w:t>
+      </w:r>
+      <w:r>
+        <w:rPr>
+          <w:rFonts w:ascii="Times New Roman" w:eastAsia="Times New Roman" w:hAnsi="Times New Roman" w:cs="Times New Roman"/>
+          <w:bCs/>
+          <w:sz w:val="28"/>
+          <w:szCs w:val="28"/>
+          <w:lang w:val="uk-UA"/>
+        </w:rPr>
+        <w:t xml:space="preserve">, </w:t>
+      </w:r>
+      <w:r>
+        <w:rPr>
+          <w:rFonts w:ascii="Times New Roman" w:eastAsia="Times New Roman" w:hAnsi="Times New Roman" w:cs="Times New Roman"/>
+          <w:bCs/>
+          <w:sz w:val="28"/>
+          <w:szCs w:val="28"/>
+          <w:lang w:val="uk-UA"/>
+        </w:rPr>
+        <w:t>це означає, що даний метод запиту не підтримується, у</w:t>
+      </w:r>
+      <w:r>
+        <w:rPr>
+          <w:rFonts w:ascii="Times New Roman" w:eastAsia="Times New Roman" w:hAnsi="Times New Roman" w:cs="Times New Roman"/>
+          <w:bCs/>
+          <w:sz w:val="28"/>
+          <w:szCs w:val="28"/>
+          <w:lang w:val="uk-UA"/>
+        </w:rPr>
+        <w:t xml:space="preserve"> відповіді в</w:t>
+      </w:r>
+      <w:r>
+        <w:rPr>
+          <w:rFonts w:ascii="Times New Roman" w:eastAsia="Times New Roman" w:hAnsi="Times New Roman" w:cs="Times New Roman"/>
+          <w:bCs/>
+          <w:sz w:val="28"/>
+          <w:szCs w:val="28"/>
+          <w:lang w:val="uk-UA"/>
+        </w:rPr>
+        <w:t xml:space="preserve">идно, що даний сервер підтримує </w:t>
+      </w:r>
+      <w:r>
+        <w:rPr>
+          <w:rFonts w:ascii="Times New Roman" w:eastAsia="Times New Roman" w:hAnsi="Times New Roman" w:cs="Times New Roman"/>
+          <w:bCs/>
+          <w:sz w:val="28"/>
+          <w:szCs w:val="28"/>
+          <w:lang w:val="uk-UA"/>
+        </w:rPr>
+        <w:t>тільки GET та HEAD запити.</w:t>
+      </w:r>
+      <w:r>
+        <w:rPr>
+          <w:rFonts w:ascii="Times New Roman" w:eastAsia="Times New Roman" w:hAnsi="Times New Roman" w:cs="Times New Roman"/>
+          <w:bCs/>
+          <w:sz w:val="28"/>
+          <w:szCs w:val="28"/>
+          <w:lang w:val="uk-UA"/>
+        </w:rPr>
+        <w:cr/>
+      </w:r>
+    </w:p>
+    <w:p>
+      <w:pPr>
+        <w:spacing w:after="0" w:line="240" w:lineRule="auto"/>
+        <w:jc w:val="center"/>
+        <w:rPr>
+          <w:rFonts w:ascii="Times New Roman" w:eastAsia="Times New Roman" w:hAnsi="Times New Roman" w:cs="Times New Roman"/>
+          <w:bCs/>
+          <w:sz w:val="28"/>
+          <w:szCs w:val="28"/>
+          <w:lang w:val="uk-UA"/>
+        </w:rPr>
+      </w:pPr>
+    </w:p>
+    <w:p>
+      <w:pPr>
+        <w:spacing w:after="0" w:line="240" w:lineRule="auto"/>
+        <w:jc w:val="center"/>
+        <w:rPr>
+          <w:rFonts w:ascii="Times New Roman" w:eastAsia="Times New Roman" w:hAnsi="Times New Roman" w:cs="Times New Roman"/>
+          <w:bCs/>
+          <w:sz w:val="28"/>
+          <w:szCs w:val="28"/>
+          <w:lang w:val="uk-UA"/>
+        </w:rPr>
+      </w:pPr>
+      <w:r>
+        <w:rPr>
+          <w:rFonts w:ascii="Times New Roman" w:eastAsia="Times New Roman" w:hAnsi="Times New Roman" w:cs="Times New Roman"/>
+          <w:bCs/>
+          <w:sz w:val="28"/>
+          <w:szCs w:val="28"/>
+          <w:lang w:val="uk-UA"/>
+        </w:rPr>
+        <w:drawing>
+          <wp:inline distT="0" distB="0" distL="0" distR="0" wp14:anchorId="5BBD785D" wp14:editId="34B07080">
+            <wp:extent cx="5943600" cy="445770"/>
+            <wp:effectExtent l="0" t="0" r="0" b="0"/>
+            <wp:docPr id="9" name="Picture 9"/>
+            <wp:cNvGraphicFramePr>
+              <a:graphicFrameLocks xmlns:a="http://schemas.openxmlformats.org/drawingml/2006/main" noChangeAspect="1"/>
+            </wp:cNvGraphicFramePr>
+            <a:graphic xmlns:a="http://schemas.openxmlformats.org/drawingml/2006/main">
+              <a:graphicData uri="http://schemas.openxmlformats.org/drawingml/2006/picture">
+                <pic:pic xmlns:pic="http://schemas.openxmlformats.org/drawingml/2006/picture">
+                  <pic:nvPicPr>
+                    <pic:cNvPr id="1" name=""/>
+                    <pic:cNvPicPr/>
+                  </pic:nvPicPr>
+                  <pic:blipFill>
+                    <a:blip r:embed="rId14"/>
+                    <a:stretch>
+                      <a:fillRect/>
+                    </a:stretch>
+                  </pic:blipFill>
+                  <pic:spPr>
+                    <a:xfrm>
+                      <a:off x="0" y="0"/>
+                      <a:ext cx="5943600" cy="445770"/>
+                    </a:xfrm>
+                    <a:prstGeom prst="rect">
+                      <a:avLst/>
+                    </a:prstGeom>
+                  </pic:spPr>
+                </pic:pic>
+              </a:graphicData>
+            </a:graphic>
+          </wp:inline>
+        </w:drawing>
+      </w:r>
+      <w:r>
+        <w:rPr>
+          <w:rFonts w:ascii="Times New Roman" w:eastAsia="Times New Roman" w:hAnsi="Times New Roman" w:cs="Times New Roman"/>
+          <w:bCs/>
+          <w:sz w:val="28"/>
+          <w:szCs w:val="28"/>
+          <w:lang w:val="uk-UA"/>
+        </w:rPr>
+        <w:t xml:space="preserve"> </w:t>
+      </w:r>
+      <w:r>
+        <w:rPr>
+          <w:rFonts w:ascii="Times New Roman" w:eastAsia="Times New Roman" w:hAnsi="Times New Roman" w:cs="Times New Roman"/>
+          <w:bCs/>
+          <w:sz w:val="28"/>
+          <w:szCs w:val="28"/>
+          <w:lang w:val="uk-UA"/>
+        </w:rPr>
+        <w:t>Рис.9</w:t>
+      </w:r>
+      <w:r>
+        <w:rPr>
+          <w:rFonts w:ascii="Times New Roman" w:eastAsia="Times New Roman" w:hAnsi="Times New Roman" w:cs="Times New Roman"/>
+          <w:bCs/>
+          <w:sz w:val="28"/>
+          <w:szCs w:val="28"/>
+          <w:lang w:val="uk-UA"/>
+        </w:rPr>
+        <w:t xml:space="preserve">. </w:t>
+      </w:r>
+      <w:proofErr w:type="spellStart"/>
+      <w:r>
+        <w:rPr>
+          <w:rFonts w:ascii="Times New Roman" w:eastAsia="Times New Roman" w:hAnsi="Times New Roman" w:cs="Times New Roman"/>
+          <w:bCs/>
+          <w:sz w:val="28"/>
+          <w:szCs w:val="28"/>
+          <w:lang w:val="uk-UA"/>
+        </w:rPr>
+        <w:t>Відловлені</w:t>
+      </w:r>
+      <w:proofErr w:type="spellEnd"/>
+      <w:r>
+        <w:rPr>
+          <w:rFonts w:ascii="Times New Roman" w:eastAsia="Times New Roman" w:hAnsi="Times New Roman" w:cs="Times New Roman"/>
+          <w:bCs/>
+          <w:sz w:val="28"/>
+          <w:szCs w:val="28"/>
+          <w:lang w:val="uk-UA"/>
+        </w:rPr>
+        <w:t xml:space="preserve"> </w:t>
+      </w:r>
+      <w:r>
+        <w:rPr>
+          <w:rFonts w:ascii="Times New Roman" w:eastAsia="Times New Roman" w:hAnsi="Times New Roman" w:cs="Times New Roman"/>
+          <w:bCs/>
+          <w:sz w:val="28"/>
+          <w:szCs w:val="28"/>
+        </w:rPr>
+        <w:t xml:space="preserve">HTTP </w:t>
+      </w:r>
+      <w:r>
+        <w:rPr>
+          <w:rFonts w:ascii="Times New Roman" w:eastAsia="Times New Roman" w:hAnsi="Times New Roman" w:cs="Times New Roman"/>
+          <w:bCs/>
+          <w:sz w:val="28"/>
+          <w:szCs w:val="28"/>
+          <w:lang w:val="uk-UA"/>
+        </w:rPr>
+        <w:t>пакети</w:t>
+      </w:r>
+    </w:p>
+    <w:p>
+      <w:pPr>
+        <w:spacing w:after="0" w:line="240" w:lineRule="auto"/>
+        <w:jc w:val="center"/>
+        <w:rPr>
+          <w:rFonts w:ascii="Times New Roman" w:eastAsia="Times New Roman" w:hAnsi="Times New Roman" w:cs="Times New Roman"/>
+          <w:bCs/>
+          <w:sz w:val="28"/>
+          <w:szCs w:val="28"/>
+          <w:lang w:val="uk-UA"/>
+        </w:rPr>
+      </w:pPr>
+    </w:p>
+    <w:p>
+      <w:pPr>
+        <w:spacing w:after="0" w:line="240" w:lineRule="auto"/>
+        <w:jc w:val="center"/>
+        <w:rPr>
+          <w:rFonts w:ascii="Times New Roman" w:eastAsia="Times New Roman" w:hAnsi="Times New Roman" w:cs="Times New Roman"/>
+          <w:sz w:val="28"/>
+          <w:szCs w:val="28"/>
+          <w:lang w:val="uk-UA"/>
+        </w:rPr>
+      </w:pPr>
+      <w:r>
+        <w:rPr>
+          <w:rFonts w:ascii="Times New Roman" w:eastAsia="Times New Roman" w:hAnsi="Times New Roman" w:cs="Times New Roman"/>
+          <w:b/>
+          <w:bCs/>
+          <w:sz w:val="28"/>
+          <w:szCs w:val="28"/>
+          <w:lang w:val="uk-UA"/>
+        </w:rPr>
+        <w:t>ВИСНОВКИ</w:t>
+      </w:r>
+    </w:p>
+    <w:p>
+      <w:pPr>
+        <w:spacing w:after="0" w:line="240" w:lineRule="auto"/>
+        <w:jc w:val="both"/>
+        <w:rPr>
+          <w:lang w:val="uk-UA"/>
+        </w:rPr>
+      </w:pPr>
+      <w:r>
+        <w:rPr>
+          <w:rFonts w:ascii="Times New Roman" w:eastAsia="Times New Roman" w:hAnsi="Times New Roman" w:cs="Times New Roman"/>
+          <w:sz w:val="28"/>
+          <w:szCs w:val="28"/>
+          <w:lang w:val="uk-UA"/>
+        </w:rPr>
+        <w:t xml:space="preserve">На даній лабораторній роботі, я ознайомився з основами протоколу </w:t>
+      </w:r>
+      <w:r>
+        <w:rPr>
+          <w:rFonts w:ascii="Times New Roman" w:eastAsia="Times New Roman" w:hAnsi="Times New Roman" w:cs="Times New Roman"/>
+          <w:sz w:val="28"/>
+          <w:szCs w:val="28"/>
+        </w:rPr>
+        <w:t>HTTP</w:t>
+      </w:r>
+      <w:r>
+        <w:rPr>
+          <w:rFonts w:ascii="Times New Roman" w:eastAsia="Times New Roman" w:hAnsi="Times New Roman" w:cs="Times New Roman"/>
+          <w:sz w:val="28"/>
+          <w:szCs w:val="28"/>
+          <w:lang w:val="ru-RU"/>
+        </w:rPr>
+        <w:t xml:space="preserve"> </w:t>
+      </w:r>
+      <w:r>
+        <w:rPr>
+          <w:rFonts w:ascii="Times New Roman" w:eastAsia="Times New Roman" w:hAnsi="Times New Roman" w:cs="Times New Roman"/>
+          <w:sz w:val="28"/>
+          <w:szCs w:val="28"/>
+          <w:lang w:val="ru-RU"/>
+        </w:rPr>
+        <w:t xml:space="preserve">з структурою </w:t>
+      </w:r>
+      <w:proofErr w:type="spellStart"/>
+      <w:r>
+        <w:rPr>
+          <w:rFonts w:ascii="Times New Roman" w:eastAsia="Times New Roman" w:hAnsi="Times New Roman" w:cs="Times New Roman"/>
+          <w:sz w:val="28"/>
+          <w:szCs w:val="28"/>
+          <w:lang w:val="ru-RU"/>
+        </w:rPr>
+        <w:t>його</w:t>
+      </w:r>
+      <w:proofErr w:type="spellEnd"/>
+      <w:r>
+        <w:rPr>
+          <w:rFonts w:ascii="Times New Roman" w:eastAsia="Times New Roman" w:hAnsi="Times New Roman" w:cs="Times New Roman"/>
+          <w:sz w:val="28"/>
+          <w:szCs w:val="28"/>
+          <w:lang w:val="ru-RU"/>
+        </w:rPr>
+        <w:t xml:space="preserve"> </w:t>
+      </w:r>
+      <w:proofErr w:type="spellStart"/>
+      <w:r>
+        <w:rPr>
+          <w:rFonts w:ascii="Times New Roman" w:eastAsia="Times New Roman" w:hAnsi="Times New Roman" w:cs="Times New Roman"/>
+          <w:sz w:val="28"/>
+          <w:szCs w:val="28"/>
+          <w:lang w:val="ru-RU"/>
+        </w:rPr>
+        <w:t>повідомлення</w:t>
+      </w:r>
+      <w:proofErr w:type="spellEnd"/>
+      <w:r>
+        <w:rPr>
+          <w:rFonts w:ascii="Times New Roman" w:eastAsia="Times New Roman" w:hAnsi="Times New Roman" w:cs="Times New Roman"/>
+          <w:sz w:val="28"/>
+          <w:szCs w:val="28"/>
+          <w:lang w:val="ru-RU"/>
+        </w:rPr>
+        <w:t xml:space="preserve">. </w:t>
+      </w:r>
+      <w:proofErr w:type="spellStart"/>
+      <w:r>
+        <w:rPr>
+          <w:rFonts w:ascii="Times New Roman" w:eastAsia="Times New Roman" w:hAnsi="Times New Roman" w:cs="Times New Roman"/>
+          <w:sz w:val="28"/>
+          <w:szCs w:val="28"/>
+          <w:lang w:val="ru-RU"/>
+        </w:rPr>
+        <w:t>Навчився</w:t>
+      </w:r>
+      <w:proofErr w:type="spellEnd"/>
+      <w:r>
+        <w:rPr>
+          <w:rFonts w:ascii="Times New Roman" w:eastAsia="Times New Roman" w:hAnsi="Times New Roman" w:cs="Times New Roman"/>
+          <w:sz w:val="28"/>
+          <w:szCs w:val="28"/>
+          <w:lang w:val="ru-RU"/>
+        </w:rPr>
+        <w:t xml:space="preserve"> </w:t>
+      </w:r>
+      <w:proofErr w:type="spellStart"/>
+      <w:r>
+        <w:rPr>
+          <w:rFonts w:ascii="Times New Roman" w:eastAsia="Times New Roman" w:hAnsi="Times New Roman" w:cs="Times New Roman"/>
+          <w:sz w:val="28"/>
+          <w:szCs w:val="28"/>
+          <w:lang w:val="ru-RU"/>
+        </w:rPr>
+        <w:t>надсилати</w:t>
+      </w:r>
+      <w:proofErr w:type="spellEnd"/>
+      <w:r>
+        <w:rPr>
+          <w:rFonts w:ascii="Times New Roman" w:eastAsia="Times New Roman" w:hAnsi="Times New Roman" w:cs="Times New Roman"/>
+          <w:sz w:val="28"/>
+          <w:szCs w:val="28"/>
+          <w:lang w:val="ru-RU"/>
+        </w:rPr>
+        <w:t xml:space="preserve"> </w:t>
+      </w:r>
+      <w:proofErr w:type="spellStart"/>
+      <w:r>
+        <w:rPr>
+          <w:rFonts w:ascii="Times New Roman" w:eastAsia="Times New Roman" w:hAnsi="Times New Roman" w:cs="Times New Roman"/>
+          <w:sz w:val="28"/>
+          <w:szCs w:val="28"/>
+          <w:lang w:val="ru-RU"/>
+        </w:rPr>
+        <w:t>різні</w:t>
+      </w:r>
+      <w:proofErr w:type="spellEnd"/>
+      <w:r>
+        <w:rPr>
+          <w:rFonts w:ascii="Times New Roman" w:eastAsia="Times New Roman" w:hAnsi="Times New Roman" w:cs="Times New Roman"/>
+          <w:sz w:val="28"/>
+          <w:szCs w:val="28"/>
+          <w:lang w:val="ru-RU"/>
+        </w:rPr>
+        <w:t xml:space="preserve"> </w:t>
+      </w:r>
+      <w:proofErr w:type="spellStart"/>
+      <w:r>
+        <w:rPr>
+          <w:rFonts w:ascii="Times New Roman" w:eastAsia="Times New Roman" w:hAnsi="Times New Roman" w:cs="Times New Roman"/>
+          <w:sz w:val="28"/>
+          <w:szCs w:val="28"/>
+          <w:lang w:val="ru-RU"/>
+        </w:rPr>
+        <w:t>запити</w:t>
+      </w:r>
+      <w:proofErr w:type="spellEnd"/>
+      <w:r>
+        <w:rPr>
+          <w:rFonts w:ascii="Times New Roman" w:eastAsia="Times New Roman" w:hAnsi="Times New Roman" w:cs="Times New Roman"/>
+          <w:sz w:val="28"/>
+          <w:szCs w:val="28"/>
+          <w:lang w:val="ru-RU"/>
+        </w:rPr>
+        <w:t xml:space="preserve"> на </w:t>
+      </w:r>
+      <w:proofErr w:type="spellStart"/>
+      <w:r>
+        <w:rPr>
+          <w:rFonts w:ascii="Times New Roman" w:eastAsia="Times New Roman" w:hAnsi="Times New Roman" w:cs="Times New Roman"/>
+          <w:sz w:val="28"/>
+          <w:szCs w:val="28"/>
+          <w:lang w:val="ru-RU"/>
+        </w:rPr>
+        <w:t>вебресурси</w:t>
+      </w:r>
+      <w:proofErr w:type="spellEnd"/>
+      <w:r>
+        <w:rPr>
+          <w:rFonts w:ascii="Times New Roman" w:eastAsia="Times New Roman" w:hAnsi="Times New Roman" w:cs="Times New Roman"/>
+          <w:sz w:val="28"/>
+          <w:szCs w:val="28"/>
+          <w:lang w:val="ru-RU"/>
+        </w:rPr>
+        <w:t xml:space="preserve"> за </w:t>
+      </w:r>
+      <w:proofErr w:type="spellStart"/>
+      <w:r>
+        <w:rPr>
+          <w:rFonts w:ascii="Times New Roman" w:eastAsia="Times New Roman" w:hAnsi="Times New Roman" w:cs="Times New Roman"/>
+          <w:sz w:val="28"/>
+          <w:szCs w:val="28"/>
+          <w:lang w:val="ru-RU"/>
+        </w:rPr>
+        <w:t>допомогою</w:t>
+      </w:r>
+      <w:proofErr w:type="spellEnd"/>
+      <w:r>
+        <w:rPr>
+          <w:rFonts w:ascii="Times New Roman" w:eastAsia="Times New Roman" w:hAnsi="Times New Roman" w:cs="Times New Roman"/>
+          <w:sz w:val="28"/>
+          <w:szCs w:val="28"/>
+          <w:lang w:val="ru-RU"/>
+        </w:rPr>
+        <w:t xml:space="preserve"> </w:t>
+      </w:r>
+      <w:r>
+        <w:rPr>
+          <w:rFonts w:ascii="Times New Roman" w:eastAsia="Times New Roman" w:hAnsi="Times New Roman" w:cs="Times New Roman"/>
+          <w:sz w:val="28"/>
+          <w:szCs w:val="28"/>
+        </w:rPr>
+        <w:t>telnet</w:t>
+      </w:r>
+      <w:r>
+        <w:rPr>
+          <w:rFonts w:ascii="Times New Roman" w:eastAsia="Times New Roman" w:hAnsi="Times New Roman" w:cs="Times New Roman"/>
+          <w:sz w:val="28"/>
+          <w:szCs w:val="28"/>
+          <w:lang w:val="ru-RU"/>
+        </w:rPr>
+        <w:t xml:space="preserve"> </w:t>
+      </w:r>
+      <w:r>
+        <w:rPr>
+          <w:rFonts w:ascii="Times New Roman" w:eastAsia="Times New Roman" w:hAnsi="Times New Roman" w:cs="Times New Roman"/>
+          <w:sz w:val="28"/>
+          <w:szCs w:val="28"/>
+          <w:lang w:val="uk-UA"/>
+        </w:rPr>
+        <w:t xml:space="preserve">та дослідив </w:t>
+      </w:r>
+      <w:proofErr w:type="spellStart"/>
+      <w:r>
+        <w:rPr>
+          <w:rFonts w:ascii="Times New Roman" w:eastAsia="Times New Roman" w:hAnsi="Times New Roman" w:cs="Times New Roman"/>
+          <w:sz w:val="28"/>
+          <w:szCs w:val="28"/>
+          <w:lang w:val="uk-UA"/>
+        </w:rPr>
+        <w:t>повідінку</w:t>
+      </w:r>
+      <w:proofErr w:type="spellEnd"/>
+      <w:r>
+        <w:rPr>
+          <w:rFonts w:ascii="Times New Roman" w:eastAsia="Times New Roman" w:hAnsi="Times New Roman" w:cs="Times New Roman"/>
+          <w:sz w:val="28"/>
+          <w:szCs w:val="28"/>
+          <w:lang w:val="uk-UA"/>
+        </w:rPr>
+        <w:t xml:space="preserve"> відповіді на різні запити.</w:t>
+      </w:r>
     </w:p>
     <w:sectPr>
       <w:pgSz w:w="12240" w:h="15840"/>
@@ -2069,6 +5003,95 @@
       <w:lvlJc w:val="left"/>
       <w:pPr>
         <w:ind w:left="765" w:hanging="405"/>
+      </w:pPr>
+      <w:rPr>
+        <w:rFonts w:hint="default"/>
+      </w:rPr>
+    </w:lvl>
+    <w:lvl w:ilvl="1" w:tplc="04090019" w:tentative="1">
+      <w:start w:val="1"/>
+      <w:numFmt w:val="lowerLetter"/>
+      <w:lvlText w:val="%2."/>
+      <w:lvlJc w:val="left"/>
+      <w:pPr>
+        <w:ind w:left="1440" w:hanging="360"/>
+      </w:pPr>
+    </w:lvl>
+    <w:lvl w:ilvl="2" w:tplc="0409001B" w:tentative="1">
+      <w:start w:val="1"/>
+      <w:numFmt w:val="lowerRoman"/>
+      <w:lvlText w:val="%3."/>
+      <w:lvlJc w:val="right"/>
+      <w:pPr>
+        <w:ind w:left="2160" w:hanging="180"/>
+      </w:pPr>
+    </w:lvl>
+    <w:lvl w:ilvl="3" w:tplc="0409000F" w:tentative="1">
+      <w:start w:val="1"/>
+      <w:numFmt w:val="decimal"/>
+      <w:lvlText w:val="%4."/>
+      <w:lvlJc w:val="left"/>
+      <w:pPr>
+        <w:ind w:left="2880" w:hanging="360"/>
+      </w:pPr>
+    </w:lvl>
+    <w:lvl w:ilvl="4" w:tplc="04090019" w:tentative="1">
+      <w:start w:val="1"/>
+      <w:numFmt w:val="lowerLetter"/>
+      <w:lvlText w:val="%5."/>
+      <w:lvlJc w:val="left"/>
+      <w:pPr>
+        <w:ind w:left="3600" w:hanging="360"/>
+      </w:pPr>
+    </w:lvl>
+    <w:lvl w:ilvl="5" w:tplc="0409001B" w:tentative="1">
+      <w:start w:val="1"/>
+      <w:numFmt w:val="lowerRoman"/>
+      <w:lvlText w:val="%6."/>
+      <w:lvlJc w:val="right"/>
+      <w:pPr>
+        <w:ind w:left="4320" w:hanging="180"/>
+      </w:pPr>
+    </w:lvl>
+    <w:lvl w:ilvl="6" w:tplc="0409000F" w:tentative="1">
+      <w:start w:val="1"/>
+      <w:numFmt w:val="decimal"/>
+      <w:lvlText w:val="%7."/>
+      <w:lvlJc w:val="left"/>
+      <w:pPr>
+        <w:ind w:left="5040" w:hanging="360"/>
+      </w:pPr>
+    </w:lvl>
+    <w:lvl w:ilvl="7" w:tplc="04090019" w:tentative="1">
+      <w:start w:val="1"/>
+      <w:numFmt w:val="lowerLetter"/>
+      <w:lvlText w:val="%8."/>
+      <w:lvlJc w:val="left"/>
+      <w:pPr>
+        <w:ind w:left="5760" w:hanging="360"/>
+      </w:pPr>
+    </w:lvl>
+    <w:lvl w:ilvl="8" w:tplc="0409001B" w:tentative="1">
+      <w:start w:val="1"/>
+      <w:numFmt w:val="lowerRoman"/>
+      <w:lvlText w:val="%9."/>
+      <w:lvlJc w:val="right"/>
+      <w:pPr>
+        <w:ind w:left="6480" w:hanging="180"/>
+      </w:pPr>
+    </w:lvl>
+  </w:abstractNum>
+  <w:abstractNum w:abstractNumId="6" w15:restartNumberingAfterBreak="0">
+    <w:nsid w:val="70F0713A"/>
+    <w:multiLevelType w:val="hybridMultilevel"/>
+    <w:tmpl w:val="2FBE1648"/>
+    <w:lvl w:ilvl="0" w:tplc="0409000F">
+      <w:start w:val="1"/>
+      <w:numFmt w:val="decimal"/>
+      <w:lvlText w:val="%1."/>
+      <w:lvlJc w:val="left"/>
+      <w:pPr>
+        <w:ind w:left="720" w:hanging="360"/>
       </w:pPr>
       <w:rPr>
         <w:rFonts w:hint="default"/>
@@ -2164,6 +5187,9 @@
   </w:num>
   <w:num w:numId="6">
     <w:abstractNumId w:val="0"/>
+  </w:num>
+  <w:num w:numId="7">
+    <w:abstractNumId w:val="6"/>
   </w:num>
 </w:numbering>
 </file>
@@ -2561,7 +5587,7 @@
   <w:style w:type="paragraph" w:default="1" w:styleId="Normal">
     <w:name w:val="Normal"/>
     <w:qFormat/>
-    <w:rsid w:val="00DF48AC"/>
+    <w:rsid w:val="00A10ED0"/>
   </w:style>
   <w:style w:type="character" w:default="1" w:styleId="DefaultParagraphFont">
     <w:name w:val="Default Paragraph Font"/>
@@ -2953,7 +5979,7 @@
 </file>
 
 <file path=customXml/itemProps1.xml><?xml version="1.0" encoding="utf-8"?>
-<ds:datastoreItem xmlns:ds="http://schemas.openxmlformats.org/officeDocument/2006/customXml" ds:itemID="{E8762511-C831-477A-9D39-516FE651F8A8}">
+<ds:datastoreItem xmlns:ds="http://schemas.openxmlformats.org/officeDocument/2006/customXml" ds:itemID="{B9197FF1-D258-4D4E-A616-D45DBF5232D7}">
   <ds:schemaRefs>
     <ds:schemaRef ds:uri="http://schemas.openxmlformats.org/officeDocument/2006/bibliography"/>
   </ds:schemaRefs>
